--- a/Coursera/1. Into-Finance-Basics-Michigan/Introduction-to-Finance-Basics.docx
+++ b/Coursera/1. Into-Finance-Basics-Michigan/Introduction-to-Finance-Basics.docx
@@ -1,6 +1,6 @@
 
 <file path=word/document.xml><?xml version="1.0" encoding="utf-8"?>
-<w:document xmlns:wpc="http://schemas.microsoft.com/office/word/2010/wordprocessingCanvas" xmlns:cx="http://schemas.microsoft.com/office/drawing/2014/chartex" xmlns:cx1="http://schemas.microsoft.com/office/drawing/2015/9/8/chartex" xmlns:cx2="http://schemas.microsoft.com/office/drawing/2015/10/21/chartex" xmlns:cx3="http://schemas.microsoft.com/office/drawing/2016/5/9/chartex" xmlns:cx4="http://schemas.microsoft.com/office/drawing/2016/5/10/chartex" xmlns:cx5="http://schemas.microsoft.com/office/drawing/2016/5/11/chartex" xmlns:cx6="http://schemas.microsoft.com/office/drawing/2016/5/12/chartex" xmlns:cx7="http://schemas.microsoft.com/office/drawing/2016/5/13/chartex" xmlns:cx8="http://schemas.microsoft.com/office/drawing/2016/5/14/chartex" xmlns:mc="http://schemas.openxmlformats.org/markup-compatibility/2006" xmlns:aink="http://schemas.microsoft.com/office/drawing/2016/ink" xmlns:am3d="http://schemas.microsoft.com/office/drawing/2017/model3d" xmlns:o="urn:schemas-microsoft-com:office:office" xmlns:r="http://schemas.openxmlformats.org/officeDocument/2006/relationships" xmlns:m="http://schemas.openxmlformats.org/officeDocument/2006/math" xmlns:v="urn:schemas-microsoft-com:vml" xmlns:wp14="http://schemas.microsoft.com/office/word/2010/wordprocessingDrawing" xmlns:wp="http://schemas.openxmlformats.org/drawingml/2006/wordprocessingDrawing" xmlns:w10="urn:schemas-microsoft-com:office:word" xmlns:w="http://schemas.openxmlformats.org/wordprocessingml/2006/main" xmlns:w14="http://schemas.microsoft.com/office/word/2010/wordml" xmlns:w15="http://schemas.microsoft.com/office/word/2012/wordml" xmlns:w16cex="http://schemas.microsoft.com/office/word/2018/wordml/cex" xmlns:w16cid="http://schemas.microsoft.com/office/word/2016/wordml/cid" xmlns:w16="http://schemas.microsoft.com/office/word/2018/wordml" xmlns:w16sdtdh="http://schemas.microsoft.com/office/word/2020/wordml/sdtdatahash" xmlns:w16se="http://schemas.microsoft.com/office/word/2015/wordml/symex" xmlns:wpg="http://schemas.microsoft.com/office/word/2010/wordprocessingGroup" xmlns:wpi="http://schemas.microsoft.com/office/word/2010/wordprocessingInk" xmlns:wne="http://schemas.microsoft.com/office/word/2006/wordml" xmlns:wps="http://schemas.microsoft.com/office/word/2010/wordprocessingShape" mc:Ignorable="w14 w15 w16se w16cid w16 w16cex w16sdtdh wp14">
+<w:document xmlns:wpc="http://schemas.microsoft.com/office/word/2010/wordprocessingCanvas" xmlns:cx="http://schemas.microsoft.com/office/drawing/2014/chartex" xmlns:cx1="http://schemas.microsoft.com/office/drawing/2015/9/8/chartex" xmlns:cx2="http://schemas.microsoft.com/office/drawing/2015/10/21/chartex" xmlns:cx3="http://schemas.microsoft.com/office/drawing/2016/5/9/chartex" xmlns:cx4="http://schemas.microsoft.com/office/drawing/2016/5/10/chartex" xmlns:cx5="http://schemas.microsoft.com/office/drawing/2016/5/11/chartex" xmlns:cx6="http://schemas.microsoft.com/office/drawing/2016/5/12/chartex" xmlns:cx7="http://schemas.microsoft.com/office/drawing/2016/5/13/chartex" xmlns:cx8="http://schemas.microsoft.com/office/drawing/2016/5/14/chartex" xmlns:mc="http://schemas.openxmlformats.org/markup-compatibility/2006" xmlns:aink="http://schemas.microsoft.com/office/drawing/2016/ink" xmlns:am3d="http://schemas.microsoft.com/office/drawing/2017/model3d" xmlns:o="urn:schemas-microsoft-com:office:office" xmlns:oel="http://schemas.microsoft.com/office/2019/extlst" xmlns:r="http://schemas.openxmlformats.org/officeDocument/2006/relationships" xmlns:m="http://schemas.openxmlformats.org/officeDocument/2006/math" xmlns:v="urn:schemas-microsoft-com:vml" xmlns:wp14="http://schemas.microsoft.com/office/word/2010/wordprocessingDrawing" xmlns:wp="http://schemas.openxmlformats.org/drawingml/2006/wordprocessingDrawing" xmlns:w10="urn:schemas-microsoft-com:office:word" xmlns:w="http://schemas.openxmlformats.org/wordprocessingml/2006/main" xmlns:w14="http://schemas.microsoft.com/office/word/2010/wordml" xmlns:w15="http://schemas.microsoft.com/office/word/2012/wordml" xmlns:w16cex="http://schemas.microsoft.com/office/word/2018/wordml/cex" xmlns:w16cid="http://schemas.microsoft.com/office/word/2016/wordml/cid" xmlns:w16="http://schemas.microsoft.com/office/word/2018/wordml" xmlns:w16sdtdh="http://schemas.microsoft.com/office/word/2020/wordml/sdtdatahash" xmlns:w16se="http://schemas.microsoft.com/office/word/2015/wordml/symex" xmlns:wpg="http://schemas.microsoft.com/office/word/2010/wordprocessingGroup" xmlns:wpi="http://schemas.microsoft.com/office/word/2010/wordprocessingInk" xmlns:wne="http://schemas.microsoft.com/office/word/2006/wordml" xmlns:wps="http://schemas.microsoft.com/office/word/2010/wordprocessingShape" mc:Ignorable="w14 w15 w16se w16cid w16 w16cex w16sdtdh wp14">
   <w:body>
     <w:p>
       <w:pPr>
@@ -182,18 +182,9 @@
     </w:p>
     <w:p>
       <w:pPr>
-        <w:rPr>
-          <w:b/>
-          <w:bCs/>
-          <w:u w:val="single"/>
-        </w:rPr>
-      </w:pPr>
-      <w:r>
-        <w:rPr>
-          <w:b/>
-          <w:bCs/>
-          <w:u w:val="single"/>
-        </w:rPr>
+        <w:pStyle w:val="Heading1"/>
+      </w:pPr>
+      <w:r>
         <w:t>Business Form</w:t>
       </w:r>
     </w:p>
@@ -614,7 +605,175 @@
         </w:numPr>
       </w:pPr>
       <w:r>
-        <w:t>Agreement between partners , split profits</w:t>
+        <w:t xml:space="preserve">Agreement between </w:t>
+      </w:r>
+      <w:r>
+        <w:t>partners,</w:t>
+      </w:r>
+      <w:r>
+        <w:t xml:space="preserve"> split profits</w:t>
+      </w:r>
+    </w:p>
+    <w:p>
+      <w:pPr>
+        <w:pStyle w:val="ListParagraph"/>
+        <w:numPr>
+          <w:ilvl w:val="1"/>
+          <w:numId w:val="2"/>
+        </w:numPr>
+      </w:pPr>
+      <w:r>
+        <w:t xml:space="preserve">Many big companies  started with partner ship </w:t>
+      </w:r>
+    </w:p>
+    <w:p>
+      <w:pPr>
+        <w:pStyle w:val="ListParagraph"/>
+        <w:numPr>
+          <w:ilvl w:val="2"/>
+          <w:numId w:val="2"/>
+        </w:numPr>
+      </w:pPr>
+      <w:r>
+        <w:t>Morgan stanley</w:t>
+      </w:r>
+    </w:p>
+    <w:p>
+      <w:pPr>
+        <w:pStyle w:val="ListParagraph"/>
+        <w:numPr>
+          <w:ilvl w:val="2"/>
+          <w:numId w:val="2"/>
+        </w:numPr>
+      </w:pPr>
+      <w:r>
+        <w:t>Meryll lynch</w:t>
+      </w:r>
+    </w:p>
+    <w:p>
+      <w:pPr>
+        <w:pStyle w:val="ListParagraph"/>
+        <w:numPr>
+          <w:ilvl w:val="2"/>
+          <w:numId w:val="2"/>
+        </w:numPr>
+      </w:pPr>
+      <w:r>
+        <w:t>Goldman sachs</w:t>
+      </w:r>
+    </w:p>
+    <w:p>
+      <w:pPr>
+        <w:pStyle w:val="ListParagraph"/>
+        <w:numPr>
+          <w:ilvl w:val="2"/>
+          <w:numId w:val="2"/>
+        </w:numPr>
+      </w:pPr>
+      <w:r>
+        <w:t>Microsoft</w:t>
+      </w:r>
+    </w:p>
+    <w:p>
+      <w:pPr>
+        <w:pStyle w:val="ListParagraph"/>
+        <w:numPr>
+          <w:ilvl w:val="1"/>
+          <w:numId w:val="2"/>
+        </w:numPr>
+      </w:pPr>
+      <w:r>
+        <w:t>Advantages</w:t>
+      </w:r>
+    </w:p>
+    <w:p>
+      <w:pPr>
+        <w:pStyle w:val="ListParagraph"/>
+        <w:numPr>
+          <w:ilvl w:val="2"/>
+          <w:numId w:val="2"/>
+        </w:numPr>
+      </w:pPr>
+      <w:r>
+        <w:t>Inexpensive to expand business as funds get distributed between partners</w:t>
+      </w:r>
+    </w:p>
+    <w:p>
+      <w:pPr>
+        <w:pStyle w:val="ListParagraph"/>
+        <w:numPr>
+          <w:ilvl w:val="2"/>
+          <w:numId w:val="2"/>
+        </w:numPr>
+      </w:pPr>
+      <w:r>
+        <w:t xml:space="preserve">No corporate income taxes </w:t>
+      </w:r>
+      <w:r>
+        <w:t>(business</w:t>
+      </w:r>
+      <w:r>
+        <w:t xml:space="preserve"> is not taxed)</w:t>
+      </w:r>
+    </w:p>
+    <w:p>
+      <w:pPr>
+        <w:pStyle w:val="ListParagraph"/>
+        <w:numPr>
+          <w:ilvl w:val="1"/>
+          <w:numId w:val="2"/>
+        </w:numPr>
+      </w:pPr>
+      <w:r>
+        <w:t>Disadvantages</w:t>
+      </w:r>
+    </w:p>
+    <w:p>
+      <w:pPr>
+        <w:pStyle w:val="ListParagraph"/>
+        <w:numPr>
+          <w:ilvl w:val="2"/>
+          <w:numId w:val="2"/>
+        </w:numPr>
+      </w:pPr>
+      <w:r>
+        <w:t>Huge liability</w:t>
+      </w:r>
+    </w:p>
+    <w:p>
+      <w:pPr>
+        <w:pStyle w:val="ListParagraph"/>
+        <w:numPr>
+          <w:ilvl w:val="3"/>
+          <w:numId w:val="2"/>
+        </w:numPr>
+      </w:pPr>
+      <w:r>
+        <w:t>If business runs into problem, each partner needs to take a share of funds to save business</w:t>
+      </w:r>
+    </w:p>
+    <w:p>
+      <w:pPr>
+        <w:pStyle w:val="ListParagraph"/>
+        <w:numPr>
+          <w:ilvl w:val="3"/>
+          <w:numId w:val="2"/>
+        </w:numPr>
+      </w:pPr>
+      <w:r>
+        <w:t>Know your partners very well</w:t>
+      </w:r>
+    </w:p>
+    <w:p>
+      <w:pPr>
+        <w:pStyle w:val="ListParagraph"/>
+        <w:numPr>
+          <w:ilvl w:val="3"/>
+          <w:numId w:val="2"/>
+        </w:numPr>
+      </w:pPr>
+      <w:r>
+        <w:t xml:space="preserve">Accounting companies like KPMG , Deloitte </w:t>
       </w:r>
     </w:p>
     <w:p>
@@ -644,9 +803,971 @@
     <w:p>
       <w:pPr>
         <w:pStyle w:val="ListParagraph"/>
-      </w:pPr>
+        <w:numPr>
+          <w:ilvl w:val="1"/>
+          <w:numId w:val="2"/>
+        </w:numPr>
+      </w:pPr>
+      <w:r>
+        <w:t>Legal entity that’s separated from its owners</w:t>
+      </w:r>
+    </w:p>
+    <w:p>
+      <w:pPr>
+        <w:pStyle w:val="ListParagraph"/>
+        <w:numPr>
+          <w:ilvl w:val="1"/>
+          <w:numId w:val="2"/>
+        </w:numPr>
+      </w:pPr>
+      <w:r>
+        <w:t>Pay corporate income tax on their profits</w:t>
+      </w:r>
+    </w:p>
+    <w:p>
+      <w:pPr>
+        <w:pStyle w:val="ListParagraph"/>
+        <w:numPr>
+          <w:ilvl w:val="1"/>
+          <w:numId w:val="2"/>
+        </w:numPr>
+      </w:pPr>
+      <w:r>
+        <w:t>Shares are held by small group of shareholders</w:t>
+      </w:r>
+      <w:r>
+        <w:t xml:space="preserve"> initially</w:t>
+      </w:r>
+    </w:p>
+    <w:p>
+      <w:pPr>
+        <w:pStyle w:val="ListParagraph"/>
+        <w:numPr>
+          <w:ilvl w:val="1"/>
+          <w:numId w:val="2"/>
+        </w:numPr>
+      </w:pPr>
+      <w:r>
+        <w:t>When the company grows, its shares are traded in public markets as NYSE or NASDAQ</w:t>
+      </w:r>
+      <w:r>
+        <w:t xml:space="preserve"> ( Public companies)</w:t>
+      </w:r>
+    </w:p>
+    <w:p>
+      <w:pPr>
+        <w:pStyle w:val="ListParagraph"/>
+        <w:numPr>
+          <w:ilvl w:val="2"/>
+          <w:numId w:val="2"/>
+        </w:numPr>
+      </w:pPr>
+      <w:r>
+        <w:t>Process of converting a private company to public company is called “</w:t>
+      </w:r>
+      <w:r>
+        <w:rPr>
+          <w:highlight w:val="yellow"/>
+        </w:rPr>
+        <w:t>Initial Public Offering</w:t>
+      </w:r>
+      <w:r>
+        <w:t xml:space="preserve">” </w:t>
+      </w:r>
+    </w:p>
+    <w:p>
+      <w:pPr>
+        <w:pStyle w:val="ListParagraph"/>
+        <w:numPr>
+          <w:ilvl w:val="1"/>
+          <w:numId w:val="2"/>
+        </w:numPr>
+      </w:pPr>
+      <w:r>
+        <w:t>Advantages</w:t>
+      </w:r>
+    </w:p>
+    <w:p>
+      <w:pPr>
+        <w:pStyle w:val="ListParagraph"/>
+        <w:numPr>
+          <w:ilvl w:val="2"/>
+          <w:numId w:val="2"/>
+        </w:numPr>
+      </w:pPr>
+      <w:r>
+        <w:t>Independent life from shareholders</w:t>
+      </w:r>
+    </w:p>
+    <w:p>
+      <w:pPr>
+        <w:pStyle w:val="ListParagraph"/>
+        <w:numPr>
+          <w:ilvl w:val="3"/>
+          <w:numId w:val="2"/>
+        </w:numPr>
+      </w:pPr>
+      <w:r>
+        <w:t>If shareholders wants to leave , they can leave and corp can continue to work. They will simply sell the shares</w:t>
+      </w:r>
+    </w:p>
+    <w:p>
+      <w:pPr>
+        <w:pStyle w:val="ListParagraph"/>
+        <w:numPr>
+          <w:ilvl w:val="2"/>
+          <w:numId w:val="2"/>
+        </w:numPr>
+      </w:pPr>
+      <w:r>
+        <w:t>Strongest protection to shareholders</w:t>
+      </w:r>
+      <w:r>
+        <w:t xml:space="preserve"> from personal liability</w:t>
+      </w:r>
+    </w:p>
+    <w:p>
+      <w:pPr>
+        <w:pStyle w:val="ListParagraph"/>
+        <w:numPr>
+          <w:ilvl w:val="2"/>
+          <w:numId w:val="2"/>
+        </w:numPr>
+      </w:pPr>
+      <w:r>
+        <w:t xml:space="preserve">Easy to raise funds </w:t>
+      </w:r>
+      <w:r>
+        <w:sym w:font="Wingdings" w:char="F0E0"/>
+      </w:r>
+      <w:r>
+        <w:t xml:space="preserve"> sell shares in markets</w:t>
+      </w:r>
+    </w:p>
+    <w:p>
+      <w:pPr>
+        <w:pStyle w:val="ListParagraph"/>
+        <w:numPr>
+          <w:ilvl w:val="1"/>
+          <w:numId w:val="2"/>
+        </w:numPr>
+      </w:pPr>
+      <w:r>
+        <w:t>Disadvantages</w:t>
+      </w:r>
+    </w:p>
+    <w:p>
+      <w:pPr>
+        <w:pStyle w:val="ListParagraph"/>
+        <w:numPr>
+          <w:ilvl w:val="2"/>
+          <w:numId w:val="2"/>
+        </w:numPr>
+      </w:pPr>
+      <w:r>
+        <w:t>Double taxation</w:t>
+      </w:r>
+    </w:p>
+    <w:p>
+      <w:pPr>
+        <w:pStyle w:val="ListParagraph"/>
+        <w:numPr>
+          <w:ilvl w:val="3"/>
+          <w:numId w:val="2"/>
+        </w:numPr>
+      </w:pPr>
+      <w:r>
+        <w:t>Tax on profit</w:t>
+      </w:r>
+    </w:p>
+    <w:p>
+      <w:pPr>
+        <w:pStyle w:val="ListParagraph"/>
+        <w:numPr>
+          <w:ilvl w:val="4"/>
+          <w:numId w:val="2"/>
+        </w:numPr>
+      </w:pPr>
+      <w:r>
+        <w:t>First taxed when company generates profit</w:t>
+      </w:r>
+    </w:p>
+    <w:p>
+      <w:pPr>
+        <w:pStyle w:val="ListParagraph"/>
+        <w:numPr>
+          <w:ilvl w:val="4"/>
+          <w:numId w:val="2"/>
+        </w:numPr>
+      </w:pPr>
+      <w:r>
+        <w:t>Then dividends are paid to shareholders</w:t>
+      </w:r>
+      <w:r>
+        <w:t xml:space="preserve"> ( taxed at personal level)</w:t>
+      </w:r>
+    </w:p>
+    <w:p>
+      <w:pPr>
+        <w:pStyle w:val="ListParagraph"/>
+        <w:numPr>
+          <w:ilvl w:val="2"/>
+          <w:numId w:val="2"/>
+        </w:numPr>
+      </w:pPr>
+      <w:r>
+        <w:t>Cost to form a corp is higher than other structures</w:t>
+      </w:r>
+      <w:r>
+        <w:t xml:space="preserve"> ( complex legal requirement)</w:t>
+      </w:r>
+    </w:p>
+    <w:p>
+      <w:pPr>
+        <w:pStyle w:val="ListParagraph"/>
+        <w:numPr>
+          <w:ilvl w:val="2"/>
+          <w:numId w:val="2"/>
+        </w:numPr>
+      </w:pPr>
+      <w:r>
+        <w:t xml:space="preserve">Book keeping , share holder meeting , </w:t>
+      </w:r>
+    </w:p>
+    <w:p>
+      <w:pPr>
+        <w:pStyle w:val="ListParagraph"/>
+        <w:numPr>
+          <w:ilvl w:val="1"/>
+          <w:numId w:val="2"/>
+        </w:numPr>
+      </w:pPr>
+      <w:r>
+        <w:t>Corporations can be good choice for medium or higher risk business</w:t>
+      </w:r>
+    </w:p>
+    <w:p>
+      <w:pPr>
+        <w:pStyle w:val="ListParagraph"/>
+        <w:numPr>
+          <w:ilvl w:val="1"/>
+          <w:numId w:val="2"/>
+        </w:numPr>
+      </w:pPr>
+      <w:r>
+        <w:t>Article of Incorporation</w:t>
+      </w:r>
+      <w:r>
+        <w:t xml:space="preserve"> ( Article of association ,  corporate charter)</w:t>
+      </w:r>
+    </w:p>
+    <w:p>
+      <w:pPr>
+        <w:pStyle w:val="ListParagraph"/>
+        <w:numPr>
+          <w:ilvl w:val="1"/>
+          <w:numId w:val="2"/>
+        </w:numPr>
+      </w:pPr>
+      <w:r>
+        <w:t>Birth certificate of corporation.</w:t>
+      </w:r>
+      <w:r>
+        <w:t xml:space="preserve"> ( funding document</w:t>
+      </w:r>
+      <w:r>
+        <w:t>)</w:t>
+      </w:r>
+    </w:p>
+    <w:p>
+      <w:pPr>
+        <w:pStyle w:val="ListParagraph"/>
+        <w:numPr>
+          <w:ilvl w:val="1"/>
+          <w:numId w:val="2"/>
+        </w:numPr>
+      </w:pPr>
+      <w:r>
+        <w:t>TARGET corp</w:t>
+      </w:r>
+    </w:p>
+    <w:p>
+      <w:pPr>
+        <w:pStyle w:val="ListParagraph"/>
+        <w:numPr>
+          <w:ilvl w:val="1"/>
+          <w:numId w:val="2"/>
+        </w:numPr>
+      </w:pPr>
+      <w:r>
+        <w:t xml:space="preserve">By laws </w:t>
+      </w:r>
+      <w:r>
+        <w:sym w:font="Wingdings" w:char="F0E0"/>
+      </w:r>
+      <w:r>
+        <w:t xml:space="preserve"> how to run the corp</w:t>
+      </w:r>
+    </w:p>
+    <w:p>
+      <w:pPr>
+        <w:pStyle w:val="ListParagraph"/>
+        <w:numPr>
+          <w:ilvl w:val="2"/>
+          <w:numId w:val="2"/>
+        </w:numPr>
+      </w:pPr>
+      <w:r>
+        <w:t>Legal backbone of corp. (  work with Article of Association)</w:t>
+      </w:r>
+    </w:p>
+    <w:p>
+      <w:pPr>
+        <w:pStyle w:val="ListParagraph"/>
+        <w:numPr>
+          <w:ilvl w:val="1"/>
+          <w:numId w:val="2"/>
+        </w:numPr>
+      </w:pPr>
+      <w:r>
+        <w:t>In US corp constitute to only 20% of the business , but they contribute 70 % of total business profits</w:t>
+      </w:r>
+    </w:p>
+    <w:p>
+      <w:pPr>
+        <w:pStyle w:val="ListParagraph"/>
+        <w:numPr>
+          <w:ilvl w:val="0"/>
+          <w:numId w:val="2"/>
+        </w:numPr>
+      </w:pPr>
+      <w:r>
+        <w:rPr>
+          <w:highlight w:val="green"/>
+        </w:rPr>
+        <w:t xml:space="preserve">LLC </w:t>
+      </w:r>
+      <w:r>
+        <w:rPr>
+          <w:highlight w:val="green"/>
+        </w:rPr>
+        <w:t>(Limited</w:t>
+      </w:r>
+      <w:r>
+        <w:rPr>
+          <w:highlight w:val="green"/>
+        </w:rPr>
+        <w:t xml:space="preserve"> Liability company)</w:t>
+      </w:r>
+    </w:p>
+    <w:p>
+      <w:pPr>
+        <w:pStyle w:val="ListParagraph"/>
+        <w:numPr>
+          <w:ilvl w:val="1"/>
+          <w:numId w:val="2"/>
+        </w:numPr>
+      </w:pPr>
+      <w:r>
+        <w:t xml:space="preserve">Limited liability </w:t>
+      </w:r>
+      <w:r>
+        <w:sym w:font="Wingdings" w:char="F0E0"/>
+      </w:r>
+      <w:r>
+        <w:t xml:space="preserve"> just like corporation</w:t>
+      </w:r>
+    </w:p>
+    <w:p>
+      <w:pPr>
+        <w:pStyle w:val="ListParagraph"/>
+        <w:numPr>
+          <w:ilvl w:val="2"/>
+          <w:numId w:val="2"/>
+        </w:numPr>
+      </w:pPr>
+      <w:r>
+        <w:t xml:space="preserve">Owners are protected from personal liability ( </w:t>
+      </w:r>
+      <w:r>
+        <w:t>in case business failure</w:t>
+      </w:r>
+      <w:r>
+        <w:t>)</w:t>
+      </w:r>
+    </w:p>
+    <w:p>
+      <w:pPr>
+        <w:pStyle w:val="ListParagraph"/>
+        <w:numPr>
+          <w:ilvl w:val="2"/>
+          <w:numId w:val="2"/>
+        </w:numPr>
+      </w:pPr>
+      <w:r>
+        <w:t>Max amount they can lose , is money invested in company</w:t>
+      </w:r>
+    </w:p>
+    <w:p>
+      <w:pPr>
+        <w:pStyle w:val="ListParagraph"/>
+        <w:numPr>
+          <w:ilvl w:val="1"/>
+          <w:numId w:val="2"/>
+        </w:numPr>
+      </w:pPr>
+      <w:r>
+        <w:t>No double Taxations</w:t>
+      </w:r>
+    </w:p>
+    <w:p>
+      <w:pPr>
+        <w:pStyle w:val="ListParagraph"/>
+        <w:numPr>
+          <w:ilvl w:val="2"/>
+          <w:numId w:val="2"/>
+        </w:numPr>
+      </w:pPr>
+      <w:r>
+        <w:t>Business income is passed through its owners( who have to pay personal taxes)</w:t>
+      </w:r>
+    </w:p>
+    <w:p>
+      <w:pPr>
+        <w:pStyle w:val="ListParagraph"/>
+        <w:numPr>
+          <w:ilvl w:val="1"/>
+          <w:numId w:val="2"/>
+        </w:numPr>
+      </w:pPr>
+      <w:r>
+        <w:t>Legal Documents</w:t>
+      </w:r>
+    </w:p>
+    <w:p>
+      <w:pPr>
+        <w:pStyle w:val="ListParagraph"/>
+        <w:numPr>
+          <w:ilvl w:val="2"/>
+          <w:numId w:val="2"/>
+        </w:numPr>
+      </w:pPr>
+      <w:r>
+        <w:t>LLC -&gt; Articles of Organisation and operational Agreement</w:t>
+      </w:r>
+    </w:p>
+    <w:p>
+      <w:pPr>
+        <w:pStyle w:val="ListParagraph"/>
+        <w:numPr>
+          <w:ilvl w:val="2"/>
+          <w:numId w:val="2"/>
+        </w:numPr>
+      </w:pPr>
+      <w:r>
+        <w:t xml:space="preserve">Corporation </w:t>
+      </w:r>
+      <w:r>
+        <w:sym w:font="Wingdings" w:char="F0E0"/>
+      </w:r>
+      <w:r>
+        <w:t xml:space="preserve"> Article of incorporation and ByLaws</w:t>
+      </w:r>
+    </w:p>
+    <w:p>
+      <w:pPr>
+        <w:pStyle w:val="ListParagraph"/>
+        <w:numPr>
+          <w:ilvl w:val="1"/>
+          <w:numId w:val="2"/>
+        </w:numPr>
+      </w:pPr>
+      <w:r>
+        <w:t>Operating agreement</w:t>
+      </w:r>
+    </w:p>
+    <w:p>
+      <w:pPr>
+        <w:pStyle w:val="ListParagraph"/>
+        <w:numPr>
+          <w:ilvl w:val="2"/>
+          <w:numId w:val="2"/>
+        </w:numPr>
+      </w:pPr>
+      <w:r>
+        <w:t xml:space="preserve">Imp documents ( contains responsibilities for owners </w:t>
+      </w:r>
+      <w:r>
+        <w:t>)</w:t>
+      </w:r>
+    </w:p>
+    <w:p>
+      <w:pPr>
+        <w:pStyle w:val="ListParagraph"/>
+        <w:numPr>
+          <w:ilvl w:val="3"/>
+          <w:numId w:val="2"/>
+        </w:numPr>
+      </w:pPr>
+      <w:r>
+        <w:t>How to divide profits and transfer ownership</w:t>
+      </w:r>
+    </w:p>
+    <w:p>
+      <w:pPr>
+        <w:pStyle w:val="ListParagraph"/>
+        <w:numPr>
+          <w:ilvl w:val="3"/>
+          <w:numId w:val="2"/>
+        </w:numPr>
+      </w:pPr>
+      <w:r>
+        <w:t>Similar to corporation by laws</w:t>
+      </w:r>
+    </w:p>
+    <w:p>
+      <w:pPr>
+        <w:pStyle w:val="ListParagraph"/>
+        <w:numPr>
+          <w:ilvl w:val="1"/>
+          <w:numId w:val="2"/>
+        </w:numPr>
+      </w:pPr>
+      <w:r>
+        <w:t>Owners of LLC can be</w:t>
+      </w:r>
+    </w:p>
+    <w:p>
+      <w:pPr>
+        <w:pStyle w:val="ListParagraph"/>
+        <w:numPr>
+          <w:ilvl w:val="2"/>
+          <w:numId w:val="2"/>
+        </w:numPr>
+      </w:pPr>
+      <w:r>
+        <w:t xml:space="preserve">Individuals </w:t>
+      </w:r>
+      <w:r>
+        <w:t>members(people</w:t>
+      </w:r>
+      <w:r>
+        <w:t xml:space="preserve"> , sole)</w:t>
+      </w:r>
+    </w:p>
+    <w:p>
+      <w:pPr>
+        <w:pStyle w:val="ListParagraph"/>
+        <w:numPr>
+          <w:ilvl w:val="2"/>
+          <w:numId w:val="2"/>
+        </w:numPr>
+      </w:pPr>
+      <w:r>
+        <w:t>Partnership</w:t>
+      </w:r>
+    </w:p>
+    <w:p>
+      <w:pPr>
+        <w:pStyle w:val="ListParagraph"/>
+        <w:numPr>
+          <w:ilvl w:val="2"/>
+          <w:numId w:val="2"/>
+        </w:numPr>
+      </w:pPr>
+      <w:r>
+        <w:t>corporation</w:t>
+      </w:r>
+      <w:r>
+        <w:tab/>
+      </w:r>
+    </w:p>
+    <w:p>
+      <w:pPr>
+        <w:pStyle w:val="ListParagraph"/>
+        <w:numPr>
+          <w:ilvl w:val="1"/>
+          <w:numId w:val="2"/>
+        </w:numPr>
+      </w:pPr>
+      <w:r>
+        <w:t xml:space="preserve">in corporation </w:t>
+      </w:r>
+      <w:r>
+        <w:sym w:font="Wingdings" w:char="F0E0"/>
+      </w:r>
+      <w:r>
+        <w:t xml:space="preserve"> shareholders </w:t>
+      </w:r>
+      <w:r>
+        <w:t>and shares</w:t>
+      </w:r>
+      <w:r>
+        <w:t xml:space="preserve"> , while in LLC </w:t>
+      </w:r>
+      <w:r>
+        <w:sym w:font="Wingdings" w:char="F0E0"/>
+      </w:r>
+      <w:r>
+        <w:t xml:space="preserve"> </w:t>
+      </w:r>
+      <w:r>
+        <w:t xml:space="preserve">members and </w:t>
+      </w:r>
+      <w:r>
+        <w:t>interest</w:t>
+      </w:r>
+    </w:p>
+    <w:p>
+      <w:pPr>
+        <w:pStyle w:val="ListParagraph"/>
+        <w:numPr>
+          <w:ilvl w:val="1"/>
+          <w:numId w:val="2"/>
+        </w:numPr>
+      </w:pPr>
+      <w:r>
+        <w:t xml:space="preserve"> </w:t>
+      </w:r>
+      <w:r>
+        <w:t>LLC : “members managed ” or “manager - managed”</w:t>
+      </w:r>
+      <w:r>
+        <w:t xml:space="preserve"> ( much simple , smaller scale business) </w:t>
+      </w:r>
+    </w:p>
+    <w:p>
+      <w:pPr>
+        <w:pStyle w:val="ListParagraph"/>
+        <w:numPr>
+          <w:ilvl w:val="2"/>
+          <w:numId w:val="2"/>
+        </w:numPr>
+      </w:pPr>
+      <w:r>
+        <w:t xml:space="preserve">In corp </w:t>
+      </w:r>
+      <w:r>
+        <w:sym w:font="Wingdings" w:char="F0E0"/>
+      </w:r>
+      <w:r>
+        <w:t xml:space="preserve"> board of directors , officers , shareholders </w:t>
+      </w:r>
+      <w:r>
+        <w:t>( large scale business)</w:t>
+      </w:r>
+    </w:p>
+    <w:p>
+      <w:pPr>
+        <w:pStyle w:val="ListParagraph"/>
+        <w:numPr>
+          <w:ilvl w:val="1"/>
+          <w:numId w:val="2"/>
+        </w:numPr>
+      </w:pPr>
+      <w:r>
+        <w:t>Disadv</w:t>
+      </w:r>
+      <w:r>
+        <w:t>antages</w:t>
+      </w:r>
+    </w:p>
+    <w:p>
+      <w:pPr>
+        <w:pStyle w:val="ListParagraph"/>
+        <w:numPr>
+          <w:ilvl w:val="2"/>
+          <w:numId w:val="2"/>
+        </w:numPr>
+      </w:pPr>
+      <w:r>
+        <w:t>Lack of uniformity with state laws</w:t>
+      </w:r>
+    </w:p>
+    <w:p>
+      <w:pPr>
+        <w:pStyle w:val="ListParagraph"/>
+        <w:numPr>
+          <w:ilvl w:val="3"/>
+          <w:numId w:val="2"/>
+        </w:numPr>
+      </w:pPr>
+      <w:r>
+        <w:t>Same LLC may have diff structure in diff states</w:t>
+      </w:r>
+    </w:p>
+    <w:p>
+      <w:pPr>
+        <w:pStyle w:val="ListParagraph"/>
+        <w:numPr>
+          <w:ilvl w:val="3"/>
+          <w:numId w:val="2"/>
+        </w:numPr>
+      </w:pPr>
+      <w:r>
+        <w:t xml:space="preserve">People treated differently   </w:t>
+      </w:r>
+    </w:p>
+    <w:p>
+      <w:pPr>
+        <w:pStyle w:val="ListParagraph"/>
+        <w:numPr>
+          <w:ilvl w:val="3"/>
+          <w:numId w:val="2"/>
+        </w:numPr>
+      </w:pPr>
+      <w:r>
+        <w:t>Diff standard and rules</w:t>
+      </w:r>
+    </w:p>
+    <w:p>
+      <w:pPr>
+        <w:pStyle w:val="ListParagraph"/>
+        <w:numPr>
+          <w:ilvl w:val="2"/>
+          <w:numId w:val="2"/>
+        </w:numPr>
+      </w:pPr>
+      <w:r>
+        <w:t xml:space="preserve">Cannot issue stock </w:t>
+      </w:r>
+    </w:p>
+    <w:p>
+      <w:pPr>
+        <w:pStyle w:val="ListParagraph"/>
+        <w:numPr>
+          <w:ilvl w:val="3"/>
+          <w:numId w:val="2"/>
+        </w:numPr>
+      </w:pPr>
+      <w:r>
+        <w:t>For funding only members need to provide money</w:t>
+      </w:r>
+    </w:p>
+    <w:p>
+      <w:pPr>
+        <w:pStyle w:val="ListParagraph"/>
+        <w:numPr>
+          <w:ilvl w:val="3"/>
+          <w:numId w:val="2"/>
+        </w:numPr>
+      </w:pPr>
+      <w:r>
+        <w:t xml:space="preserve">Or borrowing </w:t>
+      </w:r>
     </w:p>
     <w:p/>
+    <w:p>
+      <w:pPr>
+        <w:pStyle w:val="ListParagraph"/>
+        <w:ind w:left="1440"/>
+      </w:pPr>
+    </w:p>
+    <w:p>
+      <w:pPr>
+        <w:pStyle w:val="Heading1"/>
+      </w:pPr>
+      <w:r>
+        <w:t xml:space="preserve">Goal of Financial Management </w:t>
+      </w:r>
+    </w:p>
+    <w:p>
+      <w:r>
+        <w:t xml:space="preserve">Goal of the company / corporation to make its shareholders happy </w:t>
+      </w:r>
+    </w:p>
+    <w:p>
+      <w:r>
+        <w:t>1) why not increase profits??</w:t>
+      </w:r>
+    </w:p>
+    <w:p>
+      <w:r>
+        <w:t>2) concept of stake holders</w:t>
+      </w:r>
+      <w:r>
+        <w:t xml:space="preserve"> ( all parties attached to business)</w:t>
+      </w:r>
+    </w:p>
+    <w:p>
+      <w:r>
+        <w:tab/>
+        <w:t xml:space="preserve">Include </w:t>
+      </w:r>
+      <w:r>
+        <w:sym w:font="Wingdings" w:char="F0E0"/>
+      </w:r>
+      <w:r>
+        <w:t xml:space="preserve"> employee , customers , suppliers , </w:t>
+      </w:r>
+      <w:r>
+        <w:t>creditors</w:t>
+      </w:r>
+      <w:r>
+        <w:t xml:space="preserve"> </w:t>
+      </w:r>
+      <w:r>
+        <w:t xml:space="preserve">, society </w:t>
+      </w:r>
+    </w:p>
+    <w:p>
+      <w:r>
+        <w:t>3) investing in employee</w:t>
+      </w:r>
+      <w:r>
+        <w:t>s</w:t>
+      </w:r>
+    </w:p>
+    <w:p>
+      <w:r>
+        <w:tab/>
+        <w:t>Benefits , insurance , working environment , training</w:t>
+      </w:r>
+      <w:r>
+        <w:t xml:space="preserve"> , motivate employee , </w:t>
+      </w:r>
+      <w:r>
+        <w:t>( using these company will spend money on employee but on long term its going to attract people , efficient people …in return ppl will be more loyal and create more profits)</w:t>
+      </w:r>
+      <w:r>
+        <w:t xml:space="preserve"> </w:t>
+      </w:r>
+    </w:p>
+    <w:p>
+      <w:r>
+        <w:t>4) Improve Customer Satisfaction</w:t>
+      </w:r>
+    </w:p>
+    <w:p>
+      <w:r>
+        <w:tab/>
+        <w:t>High quality product</w:t>
+      </w:r>
+    </w:p>
+    <w:p>
+      <w:pPr>
+        <w:ind w:firstLine="720"/>
+      </w:pPr>
+      <w:r>
+        <w:t xml:space="preserve">Continue </w:t>
+      </w:r>
+      <w:r>
+        <w:t>innovative (at</w:t>
+      </w:r>
+      <w:r>
+        <w:t xml:space="preserve"> par with others in industry standard) </w:t>
+      </w:r>
+    </w:p>
+    <w:p>
+      <w:pPr>
+        <w:ind w:firstLine="720"/>
+      </w:pPr>
+      <w:r>
+        <w:t xml:space="preserve">Happy customer </w:t>
+      </w:r>
+      <w:r>
+        <w:sym w:font="Wingdings" w:char="F0E0"/>
+      </w:r>
+      <w:r>
+        <w:t xml:space="preserve"> express on Facebook </w:t>
+      </w:r>
+      <w:r>
+        <w:sym w:font="Wingdings" w:char="F0E0"/>
+      </w:r>
+      <w:r>
+        <w:t xml:space="preserve"> social media </w:t>
+      </w:r>
+      <w:r>
+        <w:sym w:font="Wingdings" w:char="F0E0"/>
+      </w:r>
+      <w:r>
+        <w:t xml:space="preserve"> lead to more customers</w:t>
+      </w:r>
+    </w:p>
+    <w:p>
+      <w:r>
+        <w:t>5) survey done by Yoshimori ( 1995)</w:t>
+      </w:r>
+    </w:p>
+    <w:p>
+      <w:r>
+        <w:t xml:space="preserve"> in US and UK , they care about shareholders. While in others like Japan , Germany , France stakeholders are more impr</w:t>
+      </w:r>
+    </w:p>
+    <w:p>
+      <w:r>
+        <w:tab/>
+        <w:t xml:space="preserve">ex: in Germany </w:t>
+      </w:r>
+      <w:r>
+        <w:sym w:font="Wingdings" w:char="F0E0"/>
+      </w:r>
+      <w:r>
+        <w:t xml:space="preserve"> 50% board of directors are chosen by company ppl</w:t>
+      </w:r>
+    </w:p>
+    <w:p>
+      <w:r>
+        <w:rPr>
+          <w:highlight w:val="green"/>
+        </w:rPr>
+        <w:t>Toms Business Model</w:t>
+      </w:r>
+      <w:r>
+        <w:t xml:space="preserve"> , </w:t>
+      </w:r>
+      <w:r>
+        <w:t>one for one</w:t>
+      </w:r>
+      <w:r>
+        <w:t>. TODO -&gt; do some research</w:t>
+      </w:r>
+    </w:p>
+    <w:p>
+      <w:r>
+        <w:t xml:space="preserve">Giving shoes is one option </w:t>
+      </w:r>
+      <w:r>
+        <w:sym w:font="Wingdings" w:char="F0E0"/>
+      </w:r>
+      <w:r>
+        <w:t xml:space="preserve"> later on more choices were added , giving water , medical treatment , women’s rights  </w:t>
+      </w:r>
+    </w:p>
+    <w:p/>
+    <w:p>
+      <w:pPr>
+        <w:pStyle w:val="Heading1"/>
+      </w:pPr>
+      <w:r>
+        <w:t xml:space="preserve">Corporate Governance </w:t>
+      </w:r>
+    </w:p>
+    <w:p>
+      <w:r>
+        <w:t>How corp is man</w:t>
+      </w:r>
+      <w:r>
+        <w:t>a</w:t>
+      </w:r>
+      <w:r>
+        <w:t xml:space="preserve">ged and controlled </w:t>
+      </w:r>
+    </w:p>
+    <w:p/>
+    <w:p>
+      <w:r>
+        <w:t xml:space="preserve"> </w:t>
+      </w:r>
+      <w:r>
+        <w:t xml:space="preserve"> </w:t>
+      </w:r>
+    </w:p>
+    <w:p>
+      <w:r>
+        <w:tab/>
+      </w:r>
+    </w:p>
     <w:p>
       <w:pPr>
         <w:pStyle w:val="ListParagraph"/>
@@ -663,7 +1784,7 @@
 </file>
 
 <file path=word/numbering.xml><?xml version="1.0" encoding="utf-8"?>
-<w:numbering xmlns:wpc="http://schemas.microsoft.com/office/word/2010/wordprocessingCanvas" xmlns:cx="http://schemas.microsoft.com/office/drawing/2014/chartex" xmlns:cx1="http://schemas.microsoft.com/office/drawing/2015/9/8/chartex" xmlns:cx2="http://schemas.microsoft.com/office/drawing/2015/10/21/chartex" xmlns:cx3="http://schemas.microsoft.com/office/drawing/2016/5/9/chartex" xmlns:cx4="http://schemas.microsoft.com/office/drawing/2016/5/10/chartex" xmlns:cx5="http://schemas.microsoft.com/office/drawing/2016/5/11/chartex" xmlns:cx6="http://schemas.microsoft.com/office/drawing/2016/5/12/chartex" xmlns:cx7="http://schemas.microsoft.com/office/drawing/2016/5/13/chartex" xmlns:cx8="http://schemas.microsoft.com/office/drawing/2016/5/14/chartex" xmlns:mc="http://schemas.openxmlformats.org/markup-compatibility/2006" xmlns:aink="http://schemas.microsoft.com/office/drawing/2016/ink" xmlns:am3d="http://schemas.microsoft.com/office/drawing/2017/model3d" xmlns:o="urn:schemas-microsoft-com:office:office" xmlns:r="http://schemas.openxmlformats.org/officeDocument/2006/relationships" xmlns:m="http://schemas.openxmlformats.org/officeDocument/2006/math" xmlns:v="urn:schemas-microsoft-com:vml" xmlns:wp14="http://schemas.microsoft.com/office/word/2010/wordprocessingDrawing" xmlns:wp="http://schemas.openxmlformats.org/drawingml/2006/wordprocessingDrawing" xmlns:w10="urn:schemas-microsoft-com:office:word" xmlns:w="http://schemas.openxmlformats.org/wordprocessingml/2006/main" xmlns:w14="http://schemas.microsoft.com/office/word/2010/wordml" xmlns:w15="http://schemas.microsoft.com/office/word/2012/wordml" xmlns:w16cex="http://schemas.microsoft.com/office/word/2018/wordml/cex" xmlns:w16cid="http://schemas.microsoft.com/office/word/2016/wordml/cid" xmlns:w16="http://schemas.microsoft.com/office/word/2018/wordml" xmlns:w16sdtdh="http://schemas.microsoft.com/office/word/2020/wordml/sdtdatahash" xmlns:w16se="http://schemas.microsoft.com/office/word/2015/wordml/symex" xmlns:wpg="http://schemas.microsoft.com/office/word/2010/wordprocessingGroup" xmlns:wpi="http://schemas.microsoft.com/office/word/2010/wordprocessingInk" xmlns:wne="http://schemas.microsoft.com/office/word/2006/wordml" xmlns:wps="http://schemas.microsoft.com/office/word/2010/wordprocessingShape" mc:Ignorable="w14 w15 w16se w16cid w16 w16cex w16sdtdh wp14">
+<w:numbering xmlns:wpc="http://schemas.microsoft.com/office/word/2010/wordprocessingCanvas" xmlns:cx="http://schemas.microsoft.com/office/drawing/2014/chartex" xmlns:cx1="http://schemas.microsoft.com/office/drawing/2015/9/8/chartex" xmlns:cx2="http://schemas.microsoft.com/office/drawing/2015/10/21/chartex" xmlns:cx3="http://schemas.microsoft.com/office/drawing/2016/5/9/chartex" xmlns:cx4="http://schemas.microsoft.com/office/drawing/2016/5/10/chartex" xmlns:cx5="http://schemas.microsoft.com/office/drawing/2016/5/11/chartex" xmlns:cx6="http://schemas.microsoft.com/office/drawing/2016/5/12/chartex" xmlns:cx7="http://schemas.microsoft.com/office/drawing/2016/5/13/chartex" xmlns:cx8="http://schemas.microsoft.com/office/drawing/2016/5/14/chartex" xmlns:mc="http://schemas.openxmlformats.org/markup-compatibility/2006" xmlns:aink="http://schemas.microsoft.com/office/drawing/2016/ink" xmlns:am3d="http://schemas.microsoft.com/office/drawing/2017/model3d" xmlns:o="urn:schemas-microsoft-com:office:office" xmlns:oel="http://schemas.microsoft.com/office/2019/extlst" xmlns:r="http://schemas.openxmlformats.org/officeDocument/2006/relationships" xmlns:m="http://schemas.openxmlformats.org/officeDocument/2006/math" xmlns:v="urn:schemas-microsoft-com:vml" xmlns:wp14="http://schemas.microsoft.com/office/word/2010/wordprocessingDrawing" xmlns:wp="http://schemas.openxmlformats.org/drawingml/2006/wordprocessingDrawing" xmlns:w10="urn:schemas-microsoft-com:office:word" xmlns:w="http://schemas.openxmlformats.org/wordprocessingml/2006/main" xmlns:w14="http://schemas.microsoft.com/office/word/2010/wordml" xmlns:w15="http://schemas.microsoft.com/office/word/2012/wordml" xmlns:w16cex="http://schemas.microsoft.com/office/word/2018/wordml/cex" xmlns:w16cid="http://schemas.microsoft.com/office/word/2016/wordml/cid" xmlns:w16="http://schemas.microsoft.com/office/word/2018/wordml" xmlns:w16sdtdh="http://schemas.microsoft.com/office/word/2020/wordml/sdtdatahash" xmlns:w16se="http://schemas.microsoft.com/office/word/2015/wordml/symex" xmlns:wpg="http://schemas.microsoft.com/office/word/2010/wordprocessingGroup" xmlns:wpi="http://schemas.microsoft.com/office/word/2010/wordprocessingInk" xmlns:wne="http://schemas.microsoft.com/office/word/2006/wordml" xmlns:wps="http://schemas.microsoft.com/office/word/2010/wordprocessingShape" mc:Ignorable="w14 w15 w16se w16cid w16 w16cex w16sdtdh wp14">
   <w:abstractNum w:abstractNumId="0" w15:restartNumberingAfterBreak="0">
     <w:nsid w:val="6A3E1FF2"/>
     <w:multiLevelType w:val="hybridMultilevel"/>
@@ -796,7 +1917,7 @@
         <w:ind w:left="2880" w:hanging="360"/>
       </w:pPr>
     </w:lvl>
-    <w:lvl w:ilvl="4" w:tplc="40090019" w:tentative="1">
+    <w:lvl w:ilvl="4" w:tplc="40090019">
       <w:start w:val="1"/>
       <w:numFmt w:val="lowerLetter"/>
       <w:lvlText w:val="%5."/>
@@ -842,10 +1963,10 @@
       </w:pPr>
     </w:lvl>
   </w:abstractNum>
-  <w:num w:numId="1">
+  <w:num w:numId="1" w16cid:durableId="1586382428">
     <w:abstractNumId w:val="0"/>
   </w:num>
-  <w:num w:numId="2">
+  <w:num w:numId="2" w16cid:durableId="1269578751">
     <w:abstractNumId w:val="1"/>
   </w:num>
 </w:numbering>
@@ -1250,6 +2371,27 @@
     <w:name w:val="Normal"/>
     <w:qFormat/>
   </w:style>
+  <w:style w:type="paragraph" w:styleId="Heading1">
+    <w:name w:val="heading 1"/>
+    <w:basedOn w:val="Normal"/>
+    <w:next w:val="Normal"/>
+    <w:link w:val="Heading1Char"/>
+    <w:uiPriority w:val="9"/>
+    <w:qFormat/>
+    <w:rsid w:val="004853C2"/>
+    <w:pPr>
+      <w:keepNext/>
+      <w:keepLines/>
+      <w:spacing w:before="240" w:after="0"/>
+      <w:outlineLvl w:val="0"/>
+    </w:pPr>
+    <w:rPr>
+      <w:rFonts w:asciiTheme="majorHAnsi" w:eastAsiaTheme="majorEastAsia" w:hAnsiTheme="majorHAnsi" w:cstheme="majorBidi"/>
+      <w:color w:val="365F91" w:themeColor="accent1" w:themeShade="BF"/>
+      <w:sz w:val="32"/>
+      <w:szCs w:val="32"/>
+    </w:rPr>
+  </w:style>
   <w:style w:type="character" w:default="1" w:styleId="DefaultParagraphFont">
     <w:name w:val="Default Paragraph Font"/>
     <w:uiPriority w:val="1"/>
@@ -1321,6 +2463,19 @@
       <w:ind w:left="720"/>
       <w:contextualSpacing/>
     </w:pPr>
+  </w:style>
+  <w:style w:type="character" w:customStyle="1" w:styleId="Heading1Char">
+    <w:name w:val="Heading 1 Char"/>
+    <w:basedOn w:val="DefaultParagraphFont"/>
+    <w:link w:val="Heading1"/>
+    <w:uiPriority w:val="9"/>
+    <w:rsid w:val="004853C2"/>
+    <w:rPr>
+      <w:rFonts w:asciiTheme="majorHAnsi" w:eastAsiaTheme="majorEastAsia" w:hAnsiTheme="majorHAnsi" w:cstheme="majorBidi"/>
+      <w:color w:val="365F91" w:themeColor="accent1" w:themeShade="BF"/>
+      <w:sz w:val="32"/>
+      <w:szCs w:val="32"/>
+    </w:rPr>
   </w:style>
 </w:styles>
 </file>

--- a/Coursera/1. Into-Finance-Basics-Michigan/Introduction-to-Finance-Basics.docx
+++ b/Coursera/1. Into-Finance-Basics-Michigan/Introduction-to-Finance-Basics.docx
@@ -51,7 +51,15 @@
         </w:numPr>
       </w:pPr>
       <w:r>
-        <w:t xml:space="preserve">Invest in building , roads etc.. </w:t>
+        <w:t xml:space="preserve">Invest in </w:t>
+      </w:r>
+      <w:proofErr w:type="gramStart"/>
+      <w:r>
+        <w:t>building ,</w:t>
+      </w:r>
+      <w:proofErr w:type="gramEnd"/>
+      <w:r>
+        <w:t xml:space="preserve"> roads etc.. </w:t>
       </w:r>
       <w:r>
         <w:sym w:font="Wingdings" w:char="F0E0"/>
@@ -80,8 +88,13 @@
           <w:numId w:val="1"/>
         </w:numPr>
       </w:pPr>
-      <w:r>
-        <w:t>Its like a resume of the company</w:t>
+      <w:proofErr w:type="spellStart"/>
+      <w:r>
+        <w:t>Its</w:t>
+      </w:r>
+      <w:proofErr w:type="spellEnd"/>
+      <w:r>
+        <w:t xml:space="preserve"> like a resume of the company</w:t>
       </w:r>
     </w:p>
     <w:p>
@@ -93,7 +106,23 @@
         </w:numPr>
       </w:pPr>
       <w:r>
-        <w:t>If we need to know how good its since last months , we can simply see the financial statements and understand</w:t>
+        <w:t xml:space="preserve">If we need to know how good </w:t>
+      </w:r>
+      <w:proofErr w:type="spellStart"/>
+      <w:r>
+        <w:t>its</w:t>
+      </w:r>
+      <w:proofErr w:type="spellEnd"/>
+      <w:r>
+        <w:t xml:space="preserve"> since last </w:t>
+      </w:r>
+      <w:proofErr w:type="gramStart"/>
+      <w:r>
+        <w:t>months ,</w:t>
+      </w:r>
+      <w:proofErr w:type="gramEnd"/>
+      <w:r>
+        <w:t xml:space="preserve"> we can simply see the financial statements and understand</w:t>
       </w:r>
     </w:p>
     <w:p>
@@ -220,10 +249,18 @@
         </w:numPr>
       </w:pPr>
       <w:r>
-        <w:t>Single person is owner</w:t>
-      </w:r>
-      <w:r>
-        <w:t xml:space="preserve"> , he only runs the business</w:t>
+        <w:t xml:space="preserve">Single person is </w:t>
+      </w:r>
+      <w:proofErr w:type="gramStart"/>
+      <w:r>
+        <w:t>owner</w:t>
+      </w:r>
+      <w:r>
+        <w:t xml:space="preserve"> ,</w:t>
+      </w:r>
+      <w:proofErr w:type="gramEnd"/>
+      <w:r>
+        <w:t xml:space="preserve"> he only runs the business</w:t>
       </w:r>
     </w:p>
     <w:p>
@@ -247,7 +284,15 @@
         </w:numPr>
       </w:pPr>
       <w:r>
-        <w:t>Ex: bakeries , barber, restaurants</w:t>
+        <w:t xml:space="preserve">Ex: </w:t>
+      </w:r>
+      <w:proofErr w:type="gramStart"/>
+      <w:r>
+        <w:t>bakeries ,</w:t>
+      </w:r>
+      <w:proofErr w:type="gramEnd"/>
+      <w:r>
+        <w:t xml:space="preserve"> barber, restaurants</w:t>
       </w:r>
       <w:r>
         <w:t>…</w:t>
@@ -289,7 +334,23 @@
           <w:b/>
           <w:bCs/>
         </w:rPr>
-        <w:t xml:space="preserve"> ( included in DOW Jones industrial average in 2018)</w:t>
+        <w:t xml:space="preserve"> </w:t>
+      </w:r>
+      <w:proofErr w:type="gramStart"/>
+      <w:r>
+        <w:rPr>
+          <w:b/>
+          <w:bCs/>
+        </w:rPr>
+        <w:t>( included</w:t>
+      </w:r>
+      <w:proofErr w:type="gramEnd"/>
+      <w:r>
+        <w:rPr>
+          <w:b/>
+          <w:bCs/>
+        </w:rPr>
+        <w:t xml:space="preserve"> in DOW Jones industrial average in 2018)</w:t>
       </w:r>
     </w:p>
     <w:p>
@@ -364,34 +425,63 @@
         </w:numPr>
       </w:pPr>
       <w:r>
-        <w:t>Ex: for liquor we need license , but for this one , its not really needed</w:t>
-      </w:r>
-    </w:p>
-    <w:p>
-      <w:pPr>
-        <w:pStyle w:val="ListParagraph"/>
-        <w:numPr>
-          <w:ilvl w:val="2"/>
-          <w:numId w:val="2"/>
-        </w:numPr>
-      </w:pPr>
-      <w:r>
-        <w:t>Complete control</w:t>
-      </w:r>
-      <w:r>
-        <w:t xml:space="preserve"> , no need to consult , quick decision , easy changes</w:t>
-      </w:r>
-    </w:p>
-    <w:p>
-      <w:pPr>
-        <w:pStyle w:val="ListParagraph"/>
-        <w:numPr>
-          <w:ilvl w:val="2"/>
-          <w:numId w:val="2"/>
-        </w:numPr>
-      </w:pPr>
-      <w:r>
-        <w:t>Taxes , no separate taxes. All profits are yours</w:t>
+        <w:t xml:space="preserve">Ex: for liquor we need </w:t>
+      </w:r>
+      <w:proofErr w:type="gramStart"/>
+      <w:r>
+        <w:t>license ,</w:t>
+      </w:r>
+      <w:proofErr w:type="gramEnd"/>
+      <w:r>
+        <w:t xml:space="preserve"> but for this one , </w:t>
+      </w:r>
+      <w:proofErr w:type="spellStart"/>
+      <w:r>
+        <w:t>its</w:t>
+      </w:r>
+      <w:proofErr w:type="spellEnd"/>
+      <w:r>
+        <w:t xml:space="preserve"> not really needed</w:t>
+      </w:r>
+    </w:p>
+    <w:p>
+      <w:pPr>
+        <w:pStyle w:val="ListParagraph"/>
+        <w:numPr>
+          <w:ilvl w:val="2"/>
+          <w:numId w:val="2"/>
+        </w:numPr>
+      </w:pPr>
+      <w:r>
+        <w:t xml:space="preserve">Complete </w:t>
+      </w:r>
+      <w:proofErr w:type="gramStart"/>
+      <w:r>
+        <w:t>control</w:t>
+      </w:r>
+      <w:r>
+        <w:t xml:space="preserve"> ,</w:t>
+      </w:r>
+      <w:proofErr w:type="gramEnd"/>
+      <w:r>
+        <w:t xml:space="preserve"> no need to consult , quick decision , easy changes</w:t>
+      </w:r>
+    </w:p>
+    <w:p>
+      <w:pPr>
+        <w:pStyle w:val="ListParagraph"/>
+        <w:numPr>
+          <w:ilvl w:val="2"/>
+          <w:numId w:val="2"/>
+        </w:numPr>
+      </w:pPr>
+      <w:proofErr w:type="gramStart"/>
+      <w:r>
+        <w:t>Taxes ,</w:t>
+      </w:r>
+      <w:proofErr w:type="gramEnd"/>
+      <w:r>
+        <w:t xml:space="preserve"> no separate taxes. All profits are yours</w:t>
       </w:r>
     </w:p>
     <w:p>
@@ -463,7 +553,15 @@
         </w:rPr>
       </w:pPr>
       <w:r>
-        <w:t>If business is broke , then you need to take in all the expenses</w:t>
+        <w:t xml:space="preserve">If business is </w:t>
+      </w:r>
+      <w:proofErr w:type="gramStart"/>
+      <w:r>
+        <w:t>broke ,</w:t>
+      </w:r>
+      <w:proofErr w:type="gramEnd"/>
+      <w:r>
+        <w:t xml:space="preserve"> then you need to take in all the expenses</w:t>
       </w:r>
     </w:p>
     <w:p>
@@ -479,7 +577,23 @@
         </w:rPr>
       </w:pPr>
       <w:r>
-        <w:t>Limited life , life of company is linked to life of owner. Owner quits , sells , dies , business dies</w:t>
+        <w:t xml:space="preserve">Limited </w:t>
+      </w:r>
+      <w:proofErr w:type="gramStart"/>
+      <w:r>
+        <w:t>life ,</w:t>
+      </w:r>
+      <w:proofErr w:type="gramEnd"/>
+      <w:r>
+        <w:t xml:space="preserve"> life of company is linked to life of owner. Owner </w:t>
+      </w:r>
+      <w:proofErr w:type="gramStart"/>
+      <w:r>
+        <w:t>quits ,</w:t>
+      </w:r>
+      <w:proofErr w:type="gramEnd"/>
+      <w:r>
+        <w:t xml:space="preserve"> sells , dies , business dies</w:t>
       </w:r>
     </w:p>
     <w:p>
@@ -495,7 +609,23 @@
         </w:rPr>
       </w:pPr>
       <w:r>
-        <w:t>Difficult to obtain money , banks are hesitant to lend money.. cos if business fails , then only one person needs to pay entire amount and there is a risk if he is unable to do so.</w:t>
+        <w:t xml:space="preserve">Difficult to obtain </w:t>
+      </w:r>
+      <w:proofErr w:type="gramStart"/>
+      <w:r>
+        <w:t>money ,</w:t>
+      </w:r>
+      <w:proofErr w:type="gramEnd"/>
+      <w:r>
+        <w:t xml:space="preserve"> banks are hesitant to lend money.. cos if business </w:t>
+      </w:r>
+      <w:proofErr w:type="gramStart"/>
+      <w:r>
+        <w:t>fails ,</w:t>
+      </w:r>
+      <w:proofErr w:type="gramEnd"/>
+      <w:r>
+        <w:t xml:space="preserve"> then only one person needs to pay entire amount and there is a risk if he is unable to do so.</w:t>
       </w:r>
     </w:p>
     <w:p>
@@ -623,20 +753,35 @@
         </w:numPr>
       </w:pPr>
       <w:r>
-        <w:t xml:space="preserve">Many big companies  started with partner ship </w:t>
-      </w:r>
-    </w:p>
-    <w:p>
-      <w:pPr>
-        <w:pStyle w:val="ListParagraph"/>
-        <w:numPr>
-          <w:ilvl w:val="2"/>
-          <w:numId w:val="2"/>
-        </w:numPr>
-      </w:pPr>
-      <w:r>
-        <w:t>Morgan stanley</w:t>
-      </w:r>
+        <w:t xml:space="preserve">Many big </w:t>
+      </w:r>
+      <w:proofErr w:type="gramStart"/>
+      <w:r>
+        <w:t>companies  started</w:t>
+      </w:r>
+      <w:proofErr w:type="gramEnd"/>
+      <w:r>
+        <w:t xml:space="preserve"> with partner ship </w:t>
+      </w:r>
+    </w:p>
+    <w:p>
+      <w:pPr>
+        <w:pStyle w:val="ListParagraph"/>
+        <w:numPr>
+          <w:ilvl w:val="2"/>
+          <w:numId w:val="2"/>
+        </w:numPr>
+      </w:pPr>
+      <w:proofErr w:type="gramStart"/>
+      <w:r>
+        <w:t xml:space="preserve">Morgan </w:t>
+      </w:r>
+      <w:proofErr w:type="spellStart"/>
+      <w:r>
+        <w:t>stanley</w:t>
+      </w:r>
+      <w:proofErr w:type="spellEnd"/>
+      <w:proofErr w:type="gramEnd"/>
     </w:p>
     <w:p>
       <w:pPr>
@@ -658,9 +803,16 @@
           <w:numId w:val="2"/>
         </w:numPr>
       </w:pPr>
-      <w:r>
-        <w:t>Goldman sachs</w:t>
-      </w:r>
+      <w:proofErr w:type="gramStart"/>
+      <w:r>
+        <w:t xml:space="preserve">Goldman </w:t>
+      </w:r>
+      <w:proofErr w:type="spellStart"/>
+      <w:r>
+        <w:t>sachs</w:t>
+      </w:r>
+      <w:proofErr w:type="spellEnd"/>
+      <w:proofErr w:type="gramEnd"/>
     </w:p>
     <w:p>
       <w:pPr>
@@ -773,7 +925,15 @@
         </w:numPr>
       </w:pPr>
       <w:r>
-        <w:t xml:space="preserve">Accounting companies like KPMG , Deloitte </w:t>
+        <w:t xml:space="preserve">Accounting companies like </w:t>
+      </w:r>
+      <w:proofErr w:type="gramStart"/>
+      <w:r>
+        <w:t>KPMG ,</w:t>
+      </w:r>
+      <w:proofErr w:type="gramEnd"/>
+      <w:r>
+        <w:t xml:space="preserve"> Deloitte </w:t>
       </w:r>
     </w:p>
     <w:p>
@@ -851,7 +1011,15 @@
         <w:t>When the company grows, its shares are traded in public markets as NYSE or NASDAQ</w:t>
       </w:r>
       <w:r>
-        <w:t xml:space="preserve"> ( Public companies)</w:t>
+        <w:t xml:space="preserve"> </w:t>
+      </w:r>
+      <w:proofErr w:type="gramStart"/>
+      <w:r>
+        <w:t>( Public</w:t>
+      </w:r>
+      <w:proofErr w:type="gramEnd"/>
+      <w:r>
+        <w:t xml:space="preserve"> companies)</w:t>
       </w:r>
     </w:p>
     <w:p>
@@ -908,7 +1076,23 @@
         </w:numPr>
       </w:pPr>
       <w:r>
-        <w:t>If shareholders wants to leave , they can leave and corp can continue to work. They will simply sell the shares</w:t>
+        <w:t xml:space="preserve">If shareholders wants to </w:t>
+      </w:r>
+      <w:proofErr w:type="gramStart"/>
+      <w:r>
+        <w:t>leave ,</w:t>
+      </w:r>
+      <w:proofErr w:type="gramEnd"/>
+      <w:r>
+        <w:t xml:space="preserve"> they can leave and </w:t>
+      </w:r>
+      <w:proofErr w:type="spellStart"/>
+      <w:r>
+        <w:t>corp</w:t>
+      </w:r>
+      <w:proofErr w:type="spellEnd"/>
+      <w:r>
+        <w:t xml:space="preserve"> can continue to work. They will simply sell the shares</w:t>
       </w:r>
     </w:p>
     <w:p>
@@ -1004,34 +1188,74 @@
         <w:t>Then dividends are paid to shareholders</w:t>
       </w:r>
       <w:r>
-        <w:t xml:space="preserve"> ( taxed at personal level)</w:t>
-      </w:r>
-    </w:p>
-    <w:p>
-      <w:pPr>
-        <w:pStyle w:val="ListParagraph"/>
-        <w:numPr>
-          <w:ilvl w:val="2"/>
-          <w:numId w:val="2"/>
-        </w:numPr>
-      </w:pPr>
-      <w:r>
-        <w:t>Cost to form a corp is higher than other structures</w:t>
-      </w:r>
-      <w:r>
-        <w:t xml:space="preserve"> ( complex legal requirement)</w:t>
-      </w:r>
-    </w:p>
-    <w:p>
-      <w:pPr>
-        <w:pStyle w:val="ListParagraph"/>
-        <w:numPr>
-          <w:ilvl w:val="2"/>
-          <w:numId w:val="2"/>
-        </w:numPr>
-      </w:pPr>
-      <w:r>
-        <w:t xml:space="preserve">Book keeping , share holder meeting , </w:t>
+        <w:t xml:space="preserve"> </w:t>
+      </w:r>
+      <w:proofErr w:type="gramStart"/>
+      <w:r>
+        <w:t>( taxed</w:t>
+      </w:r>
+      <w:proofErr w:type="gramEnd"/>
+      <w:r>
+        <w:t xml:space="preserve"> at personal level)</w:t>
+      </w:r>
+    </w:p>
+    <w:p>
+      <w:pPr>
+        <w:pStyle w:val="ListParagraph"/>
+        <w:numPr>
+          <w:ilvl w:val="2"/>
+          <w:numId w:val="2"/>
+        </w:numPr>
+      </w:pPr>
+      <w:r>
+        <w:t xml:space="preserve">Cost to form a </w:t>
+      </w:r>
+      <w:proofErr w:type="spellStart"/>
+      <w:r>
+        <w:t>corp</w:t>
+      </w:r>
+      <w:proofErr w:type="spellEnd"/>
+      <w:r>
+        <w:t xml:space="preserve"> is higher than other structures</w:t>
+      </w:r>
+      <w:r>
+        <w:t xml:space="preserve"> </w:t>
+      </w:r>
+      <w:proofErr w:type="gramStart"/>
+      <w:r>
+        <w:t>( complex</w:t>
+      </w:r>
+      <w:proofErr w:type="gramEnd"/>
+      <w:r>
+        <w:t xml:space="preserve"> legal requirement)</w:t>
+      </w:r>
+    </w:p>
+    <w:p>
+      <w:pPr>
+        <w:pStyle w:val="ListParagraph"/>
+        <w:numPr>
+          <w:ilvl w:val="2"/>
+          <w:numId w:val="2"/>
+        </w:numPr>
+      </w:pPr>
+      <w:r>
+        <w:t xml:space="preserve">Book </w:t>
+      </w:r>
+      <w:proofErr w:type="gramStart"/>
+      <w:r>
+        <w:t>keeping ,</w:t>
+      </w:r>
+      <w:proofErr w:type="gramEnd"/>
+      <w:r>
+        <w:t xml:space="preserve"> </w:t>
+      </w:r>
+      <w:proofErr w:type="spellStart"/>
+      <w:r>
+        <w:t>share holder</w:t>
+      </w:r>
+      <w:proofErr w:type="spellEnd"/>
+      <w:r>
+        <w:t xml:space="preserve"> meeting , </w:t>
       </w:r>
     </w:p>
     <w:p>
@@ -1058,7 +1282,15 @@
         <w:t>Article of Incorporation</w:t>
       </w:r>
       <w:r>
-        <w:t xml:space="preserve"> ( Article of association ,  corporate charter)</w:t>
+        <w:t xml:space="preserve"> </w:t>
+      </w:r>
+      <w:proofErr w:type="gramStart"/>
+      <w:r>
+        <w:t>( Article</w:t>
+      </w:r>
+      <w:proofErr w:type="gramEnd"/>
+      <w:r>
+        <w:t xml:space="preserve"> of association ,  corporate charter)</w:t>
       </w:r>
     </w:p>
     <w:p>
@@ -1073,7 +1305,15 @@
         <w:t>Birth certificate of corporation.</w:t>
       </w:r>
       <w:r>
-        <w:t xml:space="preserve"> ( funding document</w:t>
+        <w:t xml:space="preserve"> </w:t>
+      </w:r>
+      <w:proofErr w:type="gramStart"/>
+      <w:r>
+        <w:t>( funding</w:t>
+      </w:r>
+      <w:proofErr w:type="gramEnd"/>
+      <w:r>
+        <w:t xml:space="preserve"> document</w:t>
       </w:r>
       <w:r>
         <w:t>)</w:t>
@@ -1088,8 +1328,13 @@
         </w:numPr>
       </w:pPr>
       <w:r>
-        <w:t>TARGET corp</w:t>
-      </w:r>
+        <w:t xml:space="preserve">TARGET </w:t>
+      </w:r>
+      <w:proofErr w:type="spellStart"/>
+      <w:r>
+        <w:t>corp</w:t>
+      </w:r>
+      <w:proofErr w:type="spellEnd"/>
     </w:p>
     <w:p>
       <w:pPr>
@@ -1106,31 +1351,60 @@
         <w:sym w:font="Wingdings" w:char="F0E0"/>
       </w:r>
       <w:r>
-        <w:t xml:space="preserve"> how to run the corp</w:t>
-      </w:r>
-    </w:p>
-    <w:p>
-      <w:pPr>
-        <w:pStyle w:val="ListParagraph"/>
-        <w:numPr>
-          <w:ilvl w:val="2"/>
-          <w:numId w:val="2"/>
-        </w:numPr>
-      </w:pPr>
-      <w:r>
-        <w:t>Legal backbone of corp. (  work with Article of Association)</w:t>
-      </w:r>
-    </w:p>
-    <w:p>
-      <w:pPr>
-        <w:pStyle w:val="ListParagraph"/>
-        <w:numPr>
-          <w:ilvl w:val="1"/>
-          <w:numId w:val="2"/>
-        </w:numPr>
-      </w:pPr>
-      <w:r>
-        <w:t>In US corp constitute to only 20% of the business , but they contribute 70 % of total business profits</w:t>
+        <w:t xml:space="preserve"> how to run the </w:t>
+      </w:r>
+      <w:proofErr w:type="spellStart"/>
+      <w:r>
+        <w:t>corp</w:t>
+      </w:r>
+      <w:proofErr w:type="spellEnd"/>
+    </w:p>
+    <w:p>
+      <w:pPr>
+        <w:pStyle w:val="ListParagraph"/>
+        <w:numPr>
+          <w:ilvl w:val="2"/>
+          <w:numId w:val="2"/>
+        </w:numPr>
+      </w:pPr>
+      <w:r>
+        <w:t xml:space="preserve">Legal backbone of corp. </w:t>
+      </w:r>
+      <w:proofErr w:type="gramStart"/>
+      <w:r>
+        <w:t>(  work</w:t>
+      </w:r>
+      <w:proofErr w:type="gramEnd"/>
+      <w:r>
+        <w:t xml:space="preserve"> with Article of Association)</w:t>
+      </w:r>
+    </w:p>
+    <w:p>
+      <w:pPr>
+        <w:pStyle w:val="ListParagraph"/>
+        <w:numPr>
+          <w:ilvl w:val="1"/>
+          <w:numId w:val="2"/>
+        </w:numPr>
+      </w:pPr>
+      <w:r>
+        <w:t xml:space="preserve">In US </w:t>
+      </w:r>
+      <w:proofErr w:type="spellStart"/>
+      <w:r>
+        <w:t>corp</w:t>
+      </w:r>
+      <w:proofErr w:type="spellEnd"/>
+      <w:r>
+        <w:t xml:space="preserve"> constitute to only 20% of the </w:t>
+      </w:r>
+      <w:proofErr w:type="gramStart"/>
+      <w:r>
+        <w:t>business ,</w:t>
+      </w:r>
+      <w:proofErr w:type="gramEnd"/>
+      <w:r>
+        <w:t xml:space="preserve"> but they contribute 70 % of total business profits</w:t>
       </w:r>
     </w:p>
     <w:p>
@@ -1187,10 +1461,18 @@
         </w:numPr>
       </w:pPr>
       <w:r>
-        <w:t xml:space="preserve">Owners are protected from personal liability ( </w:t>
-      </w:r>
-      <w:r>
-        <w:t>in case business failure</w:t>
+        <w:t xml:space="preserve">Owners are protected from personal liability </w:t>
+      </w:r>
+      <w:proofErr w:type="gramStart"/>
+      <w:r>
+        <w:t xml:space="preserve">( </w:t>
+      </w:r>
+      <w:r>
+        <w:t>in</w:t>
+      </w:r>
+      <w:proofErr w:type="gramEnd"/>
+      <w:r>
+        <w:t xml:space="preserve"> case business failure</w:t>
       </w:r>
       <w:r>
         <w:t>)</w:t>
@@ -1205,7 +1487,15 @@
         </w:numPr>
       </w:pPr>
       <w:r>
-        <w:t>Max amount they can lose , is money invested in company</w:t>
+        <w:t xml:space="preserve">Max amount they can </w:t>
+      </w:r>
+      <w:proofErr w:type="gramStart"/>
+      <w:r>
+        <w:t>lose ,</w:t>
+      </w:r>
+      <w:proofErr w:type="gramEnd"/>
+      <w:r>
+        <w:t xml:space="preserve"> is money invested in company</w:t>
       </w:r>
     </w:p>
     <w:p>
@@ -1229,7 +1519,15 @@
         </w:numPr>
       </w:pPr>
       <w:r>
-        <w:t>Business income is passed through its owners( who have to pay personal taxes)</w:t>
+        <w:t xml:space="preserve">Business income is passed through its </w:t>
+      </w:r>
+      <w:proofErr w:type="gramStart"/>
+      <w:r>
+        <w:t>owners( who</w:t>
+      </w:r>
+      <w:proofErr w:type="gramEnd"/>
+      <w:r>
+        <w:t xml:space="preserve"> have to pay personal taxes)</w:t>
       </w:r>
     </w:p>
     <w:p>
@@ -1271,8 +1569,13 @@
         <w:sym w:font="Wingdings" w:char="F0E0"/>
       </w:r>
       <w:r>
-        <w:t xml:space="preserve"> Article of incorporation and ByLaws</w:t>
-      </w:r>
+        <w:t xml:space="preserve"> Article of incorporation and </w:t>
+      </w:r>
+      <w:proofErr w:type="spellStart"/>
+      <w:r>
+        <w:t>ByLaws</w:t>
+      </w:r>
+      <w:proofErr w:type="spellEnd"/>
     </w:p>
     <w:p>
       <w:pPr>
@@ -1295,7 +1598,15 @@
         </w:numPr>
       </w:pPr>
       <w:r>
-        <w:t xml:space="preserve">Imp documents ( contains responsibilities for owners </w:t>
+        <w:t xml:space="preserve">Imp documents </w:t>
+      </w:r>
+      <w:proofErr w:type="gramStart"/>
+      <w:r>
+        <w:t>( contains</w:t>
+      </w:r>
+      <w:proofErr w:type="gramEnd"/>
+      <w:r>
+        <w:t xml:space="preserve"> responsibilities for owners </w:t>
       </w:r>
       <w:r>
         <w:t>)</w:t>
@@ -1348,8 +1659,13 @@
       <w:r>
         <w:t xml:space="preserve">Individuals </w:t>
       </w:r>
-      <w:r>
-        <w:t>members(people</w:t>
+      <w:proofErr w:type="gramStart"/>
+      <w:r>
+        <w:t>members(</w:t>
+      </w:r>
+      <w:proofErr w:type="gramEnd"/>
+      <w:r>
+        <w:t>people</w:t>
       </w:r>
       <w:r>
         <w:t xml:space="preserve"> , sole)</w:t>
@@ -1400,10 +1716,18 @@
         <w:t xml:space="preserve"> shareholders </w:t>
       </w:r>
       <w:r>
-        <w:t>and shares</w:t>
-      </w:r>
-      <w:r>
-        <w:t xml:space="preserve"> , while in LLC </w:t>
+        <w:t xml:space="preserve">and </w:t>
+      </w:r>
+      <w:proofErr w:type="gramStart"/>
+      <w:r>
+        <w:t>shares</w:t>
+      </w:r>
+      <w:r>
+        <w:t xml:space="preserve"> ,</w:t>
+      </w:r>
+      <w:proofErr w:type="gramEnd"/>
+      <w:r>
+        <w:t xml:space="preserve"> while in LLC </w:t>
       </w:r>
       <w:r>
         <w:sym w:font="Wingdings" w:char="F0E0"/>
@@ -1429,8 +1753,13 @@
       <w:r>
         <w:t xml:space="preserve"> </w:t>
       </w:r>
-      <w:r>
-        <w:t>LLC : “members managed ” or “manager - managed”</w:t>
+      <w:proofErr w:type="gramStart"/>
+      <w:r>
+        <w:t>LLC :</w:t>
+      </w:r>
+      <w:proofErr w:type="gramEnd"/>
+      <w:r>
+        <w:t xml:space="preserve"> “members managed ” or “manager - managed”</w:t>
       </w:r>
       <w:r>
         <w:t xml:space="preserve"> ( much simple , smaller scale business) </w:t>
@@ -1445,13 +1774,29 @@
         </w:numPr>
       </w:pPr>
       <w:r>
-        <w:t xml:space="preserve">In corp </w:t>
+        <w:t xml:space="preserve">In </w:t>
+      </w:r>
+      <w:proofErr w:type="spellStart"/>
+      <w:r>
+        <w:t>corp</w:t>
+      </w:r>
+      <w:proofErr w:type="spellEnd"/>
+      <w:r>
+        <w:t xml:space="preserve"> </w:t>
       </w:r>
       <w:r>
         <w:sym w:font="Wingdings" w:char="F0E0"/>
       </w:r>
       <w:r>
-        <w:t xml:space="preserve"> board of directors , officers , shareholders </w:t>
+        <w:t xml:space="preserve"> board of </w:t>
+      </w:r>
+      <w:proofErr w:type="gramStart"/>
+      <w:r>
+        <w:t>directors ,</w:t>
+      </w:r>
+      <w:proofErr w:type="gramEnd"/>
+      <w:r>
+        <w:t xml:space="preserve"> officers , shareholders </w:t>
       </w:r>
       <w:r>
         <w:t>( large scale business)</w:t>
@@ -1586,7 +1931,15 @@
         <w:t>2) concept of stake holders</w:t>
       </w:r>
       <w:r>
-        <w:t xml:space="preserve"> ( all parties attached to business)</w:t>
+        <w:t xml:space="preserve"> </w:t>
+      </w:r>
+      <w:proofErr w:type="gramStart"/>
+      <w:r>
+        <w:t>( all</w:t>
+      </w:r>
+      <w:proofErr w:type="gramEnd"/>
+      <w:r>
+        <w:t xml:space="preserve"> parties attached to business)</w:t>
       </w:r>
     </w:p>
     <w:p>
@@ -1598,7 +1951,15 @@
         <w:sym w:font="Wingdings" w:char="F0E0"/>
       </w:r>
       <w:r>
-        <w:t xml:space="preserve"> employee , customers , suppliers , </w:t>
+        <w:t xml:space="preserve"> </w:t>
+      </w:r>
+      <w:proofErr w:type="gramStart"/>
+      <w:r>
+        <w:t>employee ,</w:t>
+      </w:r>
+      <w:proofErr w:type="gramEnd"/>
+      <w:r>
+        <w:t xml:space="preserve"> customers , suppliers , </w:t>
       </w:r>
       <w:r>
         <w:t>creditors</w:t>
@@ -1621,13 +1982,28 @@
     <w:p>
       <w:r>
         <w:tab/>
-        <w:t>Benefits , insurance , working environment , training</w:t>
+      </w:r>
+      <w:proofErr w:type="gramStart"/>
+      <w:r>
+        <w:t>Benefits ,</w:t>
+      </w:r>
+      <w:proofErr w:type="gramEnd"/>
+      <w:r>
+        <w:t xml:space="preserve"> insurance , working environment , training</w:t>
       </w:r>
       <w:r>
         <w:t xml:space="preserve"> , motivate employee , </w:t>
       </w:r>
       <w:r>
-        <w:t>( using these company will spend money on employee but on long term its going to attract people , efficient people …in return ppl will be more loyal and create more profits)</w:t>
+        <w:t xml:space="preserve">( using these company will spend money on employee but on long term </w:t>
+      </w:r>
+      <w:proofErr w:type="spellStart"/>
+      <w:r>
+        <w:t>its</w:t>
+      </w:r>
+      <w:proofErr w:type="spellEnd"/>
+      <w:r>
+        <w:t xml:space="preserve"> going to attract people , efficient people …in return ppl will be more loyal and create more profits)</w:t>
       </w:r>
       <w:r>
         <w:t xml:space="preserve"> </w:t>
@@ -1686,13 +2062,42 @@
     </w:p>
     <w:p>
       <w:r>
-        <w:t>5) survey done by Yoshimori ( 1995)</w:t>
-      </w:r>
-    </w:p>
-    <w:p>
-      <w:r>
-        <w:t xml:space="preserve"> in US and UK , they care about shareholders. While in others like Japan , Germany , France stakeholders are more impr</w:t>
-      </w:r>
+        <w:t xml:space="preserve">5) survey done by Yoshimori </w:t>
+      </w:r>
+      <w:proofErr w:type="gramStart"/>
+      <w:r>
+        <w:t>( 1995</w:t>
+      </w:r>
+      <w:proofErr w:type="gramEnd"/>
+      <w:r>
+        <w:t>)</w:t>
+      </w:r>
+    </w:p>
+    <w:p>
+      <w:r>
+        <w:t xml:space="preserve"> in US and </w:t>
+      </w:r>
+      <w:proofErr w:type="gramStart"/>
+      <w:r>
+        <w:t>UK ,</w:t>
+      </w:r>
+      <w:proofErr w:type="gramEnd"/>
+      <w:r>
+        <w:t xml:space="preserve"> they care about shareholders. While in others like </w:t>
+      </w:r>
+      <w:proofErr w:type="gramStart"/>
+      <w:r>
+        <w:t>Japan ,</w:t>
+      </w:r>
+      <w:proofErr w:type="gramEnd"/>
+      <w:r>
+        <w:t xml:space="preserve"> Germany , France stakeholders are more </w:t>
+      </w:r>
+      <w:proofErr w:type="spellStart"/>
+      <w:r>
+        <w:t>impr</w:t>
+      </w:r>
+      <w:proofErr w:type="spellEnd"/>
     </w:p>
     <w:p>
       <w:r>
@@ -1711,10 +2116,21 @@
         <w:rPr>
           <w:highlight w:val="green"/>
         </w:rPr>
-        <w:t>Toms Business Model</w:t>
-      </w:r>
-      <w:r>
-        <w:t xml:space="preserve"> , </w:t>
+        <w:t xml:space="preserve">Toms Business </w:t>
+      </w:r>
+      <w:proofErr w:type="gramStart"/>
+      <w:r>
+        <w:rPr>
+          <w:highlight w:val="green"/>
+        </w:rPr>
+        <w:t>Model</w:t>
+      </w:r>
+      <w:r>
+        <w:t xml:space="preserve"> ,</w:t>
+      </w:r>
+      <w:proofErr w:type="gramEnd"/>
+      <w:r>
+        <w:t xml:space="preserve"> </w:t>
       </w:r>
       <w:r>
         <w:t>one for one</w:t>
@@ -1731,7 +2147,15 @@
         <w:sym w:font="Wingdings" w:char="F0E0"/>
       </w:r>
       <w:r>
-        <w:t xml:space="preserve"> later on more choices were added , giving water , medical treatment , women’s rights  </w:t>
+        <w:t xml:space="preserve"> later on more choices were </w:t>
+      </w:r>
+      <w:proofErr w:type="gramStart"/>
+      <w:r>
+        <w:t>added ,</w:t>
+      </w:r>
+      <w:proofErr w:type="gramEnd"/>
+      <w:r>
+        <w:t xml:space="preserve"> giving water , medical treatment , women’s rights  </w:t>
       </w:r>
     </w:p>
     <w:p/>
@@ -1745,7 +2169,15 @@
     </w:p>
     <w:p>
       <w:r>
-        <w:t>How corp is man</w:t>
+        <w:t xml:space="preserve">How </w:t>
+      </w:r>
+      <w:proofErr w:type="spellStart"/>
+      <w:r>
+        <w:t>corp</w:t>
+      </w:r>
+      <w:proofErr w:type="spellEnd"/>
+      <w:r>
+        <w:t xml:space="preserve"> is man</w:t>
       </w:r>
       <w:r>
         <w:t>a</w:t>
@@ -1754,6 +2186,339 @@
         <w:t xml:space="preserve">ged and controlled </w:t>
       </w:r>
     </w:p>
+    <w:p>
+      <w:r>
+        <w:t xml:space="preserve">Shareholder &gt; 50% shares </w:t>
+      </w:r>
+      <w:r>
+        <w:sym w:font="Wingdings" w:char="F0E0"/>
+      </w:r>
+      <w:r>
+        <w:t xml:space="preserve"> majority shareholders</w:t>
+      </w:r>
+      <w:r>
+        <w:t xml:space="preserve"> </w:t>
+      </w:r>
+      <w:proofErr w:type="gramStart"/>
+      <w:r>
+        <w:t>( founders</w:t>
+      </w:r>
+      <w:proofErr w:type="gramEnd"/>
+      <w:r>
+        <w:t xml:space="preserve"> or </w:t>
+      </w:r>
+      <w:proofErr w:type="spellStart"/>
+      <w:r>
+        <w:t>descnednts</w:t>
+      </w:r>
+      <w:proofErr w:type="spellEnd"/>
+      <w:r>
+        <w:t>)</w:t>
+      </w:r>
+      <w:r>
+        <w:t xml:space="preserve"> ex: </w:t>
+      </w:r>
+      <w:proofErr w:type="spellStart"/>
+      <w:r>
+        <w:t>facebook</w:t>
+      </w:r>
+      <w:proofErr w:type="spellEnd"/>
+    </w:p>
+    <w:p>
+      <w:r>
+        <w:t xml:space="preserve">Mostly outside investors </w:t>
+      </w:r>
+      <w:r>
+        <w:sym w:font="Wingdings" w:char="F0E0"/>
+      </w:r>
+      <w:r>
+        <w:t xml:space="preserve"> minority shareholders</w:t>
+      </w:r>
+    </w:p>
+    <w:p>
+      <w:r>
+        <w:t xml:space="preserve">Highest governing body </w:t>
+      </w:r>
+      <w:r>
+        <w:sym w:font="Wingdings" w:char="F0E0"/>
+      </w:r>
+      <w:r>
+        <w:t xml:space="preserve"> board of directors</w:t>
+      </w:r>
+      <w:r>
+        <w:t xml:space="preserve"> </w:t>
+      </w:r>
+      <w:proofErr w:type="gramStart"/>
+      <w:r>
+        <w:t>( selected</w:t>
+      </w:r>
+      <w:proofErr w:type="gramEnd"/>
+      <w:r>
+        <w:t xml:space="preserve"> by shareholders)</w:t>
+      </w:r>
+    </w:p>
+    <w:p>
+      <w:pPr>
+        <w:shd w:val="clear" w:color="auto" w:fill="FFFFFF"/>
+        <w:spacing w:after="0" w:line="240" w:lineRule="auto"/>
+        <w:rPr>
+          <w:rFonts w:ascii="Arial" w:eastAsia="Times New Roman" w:hAnsi="Arial" w:cs="Arial"/>
+          <w:color w:val="333333"/>
+          <w:sz w:val="21"/>
+          <w:szCs w:val="21"/>
+          <w:lang w:eastAsia="en-IN"/>
+        </w:rPr>
+      </w:pPr>
+      <w:r>
+        <w:rPr>
+          <w:rFonts w:ascii="Arial" w:eastAsia="Times New Roman" w:hAnsi="Arial" w:cs="Arial"/>
+          <w:color w:val="333333"/>
+          <w:sz w:val="21"/>
+          <w:szCs w:val="21"/>
+          <w:lang w:eastAsia="en-IN"/>
+        </w:rPr>
+        <w:t>Good corporate governance requires a balance between insider directors and outside directors</w:t>
+      </w:r>
+    </w:p>
+    <w:p>
+      <w:pPr>
+        <w:shd w:val="clear" w:color="auto" w:fill="FFFFFF"/>
+        <w:spacing w:after="0" w:line="240" w:lineRule="auto"/>
+        <w:rPr>
+          <w:rFonts w:ascii="Arial" w:eastAsia="Times New Roman" w:hAnsi="Arial" w:cs="Arial"/>
+          <w:color w:val="333333"/>
+          <w:sz w:val="21"/>
+          <w:szCs w:val="21"/>
+          <w:lang w:eastAsia="en-IN"/>
+        </w:rPr>
+      </w:pPr>
+    </w:p>
+    <w:p>
+      <w:pPr>
+        <w:shd w:val="clear" w:color="auto" w:fill="FFFFFF"/>
+        <w:spacing w:after="0" w:line="240" w:lineRule="auto"/>
+        <w:rPr>
+          <w:rFonts w:ascii="Arial" w:eastAsia="Times New Roman" w:hAnsi="Arial" w:cs="Arial"/>
+          <w:color w:val="333333"/>
+          <w:sz w:val="21"/>
+          <w:szCs w:val="21"/>
+          <w:lang w:eastAsia="en-IN"/>
+        </w:rPr>
+      </w:pPr>
+      <w:r>
+        <w:rPr>
+          <w:rFonts w:ascii="Arial" w:eastAsia="Times New Roman" w:hAnsi="Arial" w:cs="Arial"/>
+          <w:color w:val="333333"/>
+          <w:sz w:val="21"/>
+          <w:szCs w:val="21"/>
+          <w:lang w:eastAsia="en-IN"/>
+        </w:rPr>
+        <w:t>Executive committee, Audit committee, Compensation committee, and the Nominating committees.</w:t>
+      </w:r>
+    </w:p>
+    <w:p>
+      <w:pPr>
+        <w:shd w:val="clear" w:color="auto" w:fill="FFFFFF"/>
+        <w:spacing w:after="0" w:line="240" w:lineRule="auto"/>
+        <w:rPr>
+          <w:rFonts w:ascii="Arial" w:eastAsia="Times New Roman" w:hAnsi="Arial" w:cs="Arial"/>
+          <w:color w:val="333333"/>
+          <w:sz w:val="21"/>
+          <w:szCs w:val="21"/>
+          <w:lang w:eastAsia="en-IN"/>
+        </w:rPr>
+      </w:pPr>
+    </w:p>
+    <w:p>
+      <w:pPr>
+        <w:shd w:val="clear" w:color="auto" w:fill="FFFFFF"/>
+        <w:spacing w:after="0" w:line="240" w:lineRule="auto"/>
+        <w:rPr>
+          <w:rFonts w:ascii="Arial" w:eastAsia="Times New Roman" w:hAnsi="Arial" w:cs="Arial"/>
+          <w:color w:val="333333"/>
+          <w:sz w:val="21"/>
+          <w:szCs w:val="21"/>
+          <w:lang w:eastAsia="en-IN"/>
+        </w:rPr>
+      </w:pPr>
+      <w:r>
+        <w:rPr>
+          <w:rFonts w:ascii="Arial" w:eastAsia="Times New Roman" w:hAnsi="Arial" w:cs="Arial"/>
+          <w:color w:val="333333"/>
+          <w:sz w:val="21"/>
+          <w:szCs w:val="21"/>
+          <w:lang w:eastAsia="en-IN"/>
+        </w:rPr>
+        <w:t xml:space="preserve">Executive committee </w:t>
+      </w:r>
+      <w:r>
+        <w:rPr>
+          <w:rFonts w:ascii="Arial" w:eastAsia="Times New Roman" w:hAnsi="Arial" w:cs="Arial"/>
+          <w:color w:val="333333"/>
+          <w:sz w:val="21"/>
+          <w:szCs w:val="21"/>
+          <w:lang w:eastAsia="en-IN"/>
+        </w:rPr>
+        <w:sym w:font="Wingdings" w:char="F0E0"/>
+      </w:r>
+      <w:r>
+        <w:rPr>
+          <w:rFonts w:ascii="Arial" w:eastAsia="Times New Roman" w:hAnsi="Arial" w:cs="Arial"/>
+          <w:color w:val="333333"/>
+          <w:sz w:val="21"/>
+          <w:szCs w:val="21"/>
+          <w:lang w:eastAsia="en-IN"/>
+        </w:rPr>
+        <w:t xml:space="preserve"> set priorities for the whole board</w:t>
+      </w:r>
+    </w:p>
+    <w:p>
+      <w:pPr>
+        <w:shd w:val="clear" w:color="auto" w:fill="FFFFFF"/>
+        <w:spacing w:after="0" w:line="240" w:lineRule="auto"/>
+        <w:rPr>
+          <w:rFonts w:ascii="Arial" w:eastAsia="Times New Roman" w:hAnsi="Arial" w:cs="Arial"/>
+          <w:color w:val="333333"/>
+          <w:sz w:val="21"/>
+          <w:szCs w:val="21"/>
+          <w:lang w:eastAsia="en-IN"/>
+        </w:rPr>
+      </w:pPr>
+    </w:p>
+    <w:p>
+      <w:pPr>
+        <w:shd w:val="clear" w:color="auto" w:fill="FFFFFF"/>
+        <w:spacing w:after="0" w:line="240" w:lineRule="auto"/>
+        <w:rPr>
+          <w:rFonts w:ascii="Arial" w:eastAsia="Times New Roman" w:hAnsi="Arial" w:cs="Arial"/>
+          <w:color w:val="333333"/>
+          <w:sz w:val="21"/>
+          <w:szCs w:val="21"/>
+          <w:lang w:eastAsia="en-IN"/>
+        </w:rPr>
+      </w:pPr>
+      <w:r>
+        <w:rPr>
+          <w:rFonts w:ascii="Arial" w:eastAsia="Times New Roman" w:hAnsi="Arial" w:cs="Arial"/>
+          <w:color w:val="333333"/>
+          <w:sz w:val="21"/>
+          <w:szCs w:val="21"/>
+          <w:lang w:eastAsia="en-IN"/>
+        </w:rPr>
+        <w:t xml:space="preserve">Audit </w:t>
+      </w:r>
+      <w:r>
+        <w:rPr>
+          <w:rFonts w:ascii="Arial" w:eastAsia="Times New Roman" w:hAnsi="Arial" w:cs="Arial"/>
+          <w:color w:val="333333"/>
+          <w:sz w:val="21"/>
+          <w:szCs w:val="21"/>
+          <w:lang w:eastAsia="en-IN"/>
+        </w:rPr>
+        <w:sym w:font="Wingdings" w:char="F0E0"/>
+      </w:r>
+      <w:r>
+        <w:rPr>
+          <w:rFonts w:ascii="Arial" w:eastAsia="Times New Roman" w:hAnsi="Arial" w:cs="Arial"/>
+          <w:color w:val="333333"/>
+          <w:sz w:val="21"/>
+          <w:szCs w:val="21"/>
+          <w:lang w:eastAsia="en-IN"/>
+        </w:rPr>
+        <w:t xml:space="preserve"> outside investors independent </w:t>
+      </w:r>
+    </w:p>
+    <w:p>
+      <w:pPr>
+        <w:shd w:val="clear" w:color="auto" w:fill="FFFFFF"/>
+        <w:rPr>
+          <w:rFonts w:ascii="Arial" w:eastAsia="Times New Roman" w:hAnsi="Arial" w:cs="Arial"/>
+          <w:color w:val="333333"/>
+          <w:sz w:val="21"/>
+          <w:szCs w:val="21"/>
+          <w:lang w:eastAsia="en-IN"/>
+        </w:rPr>
+      </w:pPr>
+    </w:p>
+    <w:p>
+      <w:pPr>
+        <w:shd w:val="clear" w:color="auto" w:fill="FFFFFF"/>
+        <w:rPr>
+          <w:rFonts w:ascii="Arial" w:eastAsia="Times New Roman" w:hAnsi="Arial" w:cs="Arial"/>
+          <w:color w:val="333333"/>
+          <w:sz w:val="21"/>
+          <w:szCs w:val="21"/>
+          <w:lang w:eastAsia="en-IN"/>
+        </w:rPr>
+      </w:pPr>
+      <w:r>
+        <w:rPr>
+          <w:rFonts w:ascii="Arial" w:eastAsia="Times New Roman" w:hAnsi="Arial" w:cs="Arial"/>
+          <w:color w:val="333333"/>
+          <w:sz w:val="21"/>
+          <w:szCs w:val="21"/>
+          <w:lang w:eastAsia="en-IN"/>
+        </w:rPr>
+        <w:t xml:space="preserve">Board of directors </w:t>
+      </w:r>
+      <w:r>
+        <w:rPr>
+          <w:rFonts w:ascii="Arial" w:eastAsia="Times New Roman" w:hAnsi="Arial" w:cs="Arial"/>
+          <w:color w:val="333333"/>
+          <w:sz w:val="21"/>
+          <w:szCs w:val="21"/>
+          <w:lang w:eastAsia="en-IN"/>
+        </w:rPr>
+        <w:sym w:font="Wingdings" w:char="F0E0"/>
+      </w:r>
+      <w:r>
+        <w:rPr>
+          <w:rFonts w:ascii="Arial" w:eastAsia="Times New Roman" w:hAnsi="Arial" w:cs="Arial"/>
+          <w:color w:val="333333"/>
+          <w:sz w:val="21"/>
+          <w:szCs w:val="21"/>
+          <w:lang w:eastAsia="en-IN"/>
+        </w:rPr>
+        <w:t xml:space="preserve"> s</w:t>
+      </w:r>
+      <w:r>
+        <w:rPr>
+          <w:rFonts w:ascii="Arial" w:eastAsia="Times New Roman" w:hAnsi="Arial" w:cs="Arial"/>
+          <w:color w:val="333333"/>
+          <w:sz w:val="21"/>
+          <w:szCs w:val="21"/>
+          <w:lang w:eastAsia="en-IN"/>
+        </w:rPr>
+        <w:t>elect and appoint senior executives and to supervise their performance. They also set major policies of a company, such as how much dividends to pay shareholders. They also determine the CEO's compensation and approve annual budgets.</w:t>
+      </w:r>
+    </w:p>
+    <w:p>
+      <w:pPr>
+        <w:shd w:val="clear" w:color="auto" w:fill="FFFFFF"/>
+        <w:spacing w:after="0" w:line="240" w:lineRule="auto"/>
+        <w:rPr>
+          <w:rFonts w:ascii="Arial" w:eastAsia="Times New Roman" w:hAnsi="Arial" w:cs="Arial"/>
+          <w:color w:val="333333"/>
+          <w:sz w:val="21"/>
+          <w:szCs w:val="21"/>
+          <w:lang w:eastAsia="en-IN"/>
+        </w:rPr>
+      </w:pPr>
+    </w:p>
+    <w:p>
+      <w:pPr>
+        <w:shd w:val="clear" w:color="auto" w:fill="FFFFFF"/>
+        <w:spacing w:after="0" w:line="240" w:lineRule="auto"/>
+        <w:rPr>
+          <w:rFonts w:ascii="Arial" w:eastAsia="Times New Roman" w:hAnsi="Arial" w:cs="Arial"/>
+          <w:color w:val="333333"/>
+          <w:sz w:val="21"/>
+          <w:szCs w:val="21"/>
+          <w:lang w:eastAsia="en-IN"/>
+        </w:rPr>
+      </w:pPr>
+    </w:p>
+    <w:p/>
     <w:p/>
     <w:p>
       <w:r>
@@ -2477,6 +3242,11 @@
       <w:szCs w:val="32"/>
     </w:rPr>
   </w:style>
+  <w:style w:type="character" w:customStyle="1" w:styleId="cds-263">
+    <w:name w:val="cds-263"/>
+    <w:basedOn w:val="DefaultParagraphFont"/>
+    <w:rsid w:val="00C643EF"/>
+  </w:style>
 </w:styles>
 </file>
 
